--- a/IHK_DOKU_INHALT/DokuV5.docx
+++ b/IHK_DOKU_INHALT/DokuV5.docx
@@ -3715,8 +3715,8 @@
             <w:spacing w:before="160" w:line="360" w:lineRule="auto"/>
             <w:jc w:val="both"/>
             <w:sectPr>
-              <w:headerReference w:type="default" r:id="rId7"/>
-              <w:footerReference w:type="default" r:id="rId8"/>
+              <w:headerReference w:type="default" r:id="rId8"/>
+              <w:footerReference w:type="default" r:id="rId9"/>
               <w:pgSz w:w="11906" w:h="16838"/>
               <w:pgMar w:top="1418" w:right="1701" w:bottom="1134" w:left="1701" w:header="1020" w:footer="737" w:gutter="0"/>
               <w:pgNumType w:fmt="lowerRoman" w:start="1"/>
@@ -3929,7 +3929,21 @@
         <w:rPr>
           <w:rFonts w:asciiTheme="minorBidi" w:hAnsiTheme="minorBidi"/>
         </w:rPr>
-        <w:t xml:space="preserve"> auf Basis des internen Active Directory des Unternehmens auf die Anwendung zugreif</w:t>
+        <w:t xml:space="preserve"> auf Basis des internen </w:t>
+      </w:r>
+      <w:proofErr w:type="spellStart"/>
+      <w:r>
+        <w:rPr>
+          <w:rFonts w:asciiTheme="minorBidi" w:hAnsiTheme="minorBidi"/>
+        </w:rPr>
+        <w:t>Active</w:t>
+      </w:r>
+      <w:proofErr w:type="spellEnd"/>
+      <w:r>
+        <w:rPr>
+          <w:rFonts w:asciiTheme="minorBidi" w:hAnsiTheme="minorBidi"/>
+        </w:rPr>
+        <w:t xml:space="preserve"> Directory des Unternehmens auf die Anwendung zugreif</w:t>
       </w:r>
       <w:r>
         <w:rPr>
@@ -3971,7 +3985,48 @@
         <w:rPr>
           <w:rFonts w:asciiTheme="minorBidi" w:hAnsiTheme="minorBidi"/>
         </w:rPr>
-        <w:t xml:space="preserve"> Mitarbeitern ermöglicht, einen bestimmten Arbeitsplatz für einen bestimmten Tag zu buchen. Darüber hinaus sollen Mitarbeiter ihre Buchung stornieren können. Die Sicherheit der Anwendung wird durch die Verwendung des internen Active Directory des Unternehmens und geeignete Sicherheitsmaßnahmen gewährleistet. Letztendlich wird das Projekt dokumentiert.</w:t>
+        <w:t xml:space="preserve"> Mitarbeitern ermöglicht, einen bestimmten Arbeitsplatz für einen bestimmten Tag zu buchen. Darüber hinaus sollen Mitarbeiter ihre Buchung stornieren können. Die Sicherheit der Anwendung wird durch die Verwendung des internen </w:t>
+      </w:r>
+      <w:proofErr w:type="spellStart"/>
+      <w:r>
+        <w:rPr>
+          <w:rFonts w:asciiTheme="minorBidi" w:hAnsiTheme="minorBidi"/>
+        </w:rPr>
+        <w:t>Active</w:t>
+      </w:r>
+      <w:proofErr w:type="spellEnd"/>
+      <w:r>
+        <w:rPr>
+          <w:rFonts w:asciiTheme="minorBidi" w:hAnsiTheme="minorBidi"/>
+        </w:rPr>
+        <w:t xml:space="preserve"> Directory des Unternehmens und geeignete Sicherheitsmaßnahmen gewährleistet. </w:t>
+      </w:r>
+      <w:r>
+        <w:rPr>
+          <w:rFonts w:asciiTheme="minorBidi" w:hAnsiTheme="minorBidi"/>
+        </w:rPr>
+        <w:t>Abschließend</w:t>
+      </w:r>
+      <w:r>
+        <w:rPr>
+          <w:rFonts w:asciiTheme="minorBidi" w:hAnsiTheme="minorBidi"/>
+        </w:rPr>
+        <w:t xml:space="preserve"> wird das Projekt dokumentiert.</w:t>
+      </w:r>
+    </w:p>
+    <w:p>
+      <w:pPr>
+        <w:spacing w:before="160" w:line="360" w:lineRule="auto"/>
+        <w:jc w:val="both"/>
+        <w:rPr>
+          <w:rFonts w:asciiTheme="minorBidi" w:hAnsiTheme="minorBidi"/>
+        </w:rPr>
+      </w:pPr>
+      <w:r>
+        <w:rPr>
+          <w:rFonts w:asciiTheme="minorBidi" w:hAnsiTheme="minorBidi"/>
+        </w:rPr>
+        <w:t>Die COMDOK GmbH, vertreten durch den Abteilungsleiter Marc Schmitz, ist der Auftraggeber.</w:t>
       </w:r>
     </w:p>
     <w:p>
@@ -4048,15 +4103,6 @@
         </w:rPr>
         <w:t xml:space="preserve">rbeitsumgebung geschaffen. </w:t>
       </w:r>
-    </w:p>
-    <w:p>
-      <w:pPr>
-        <w:spacing w:before="160" w:line="360" w:lineRule="auto"/>
-        <w:jc w:val="both"/>
-        <w:rPr>
-          <w:rFonts w:asciiTheme="minorBidi" w:hAnsiTheme="minorBidi"/>
-        </w:rPr>
-      </w:pPr>
       <w:r>
         <w:rPr>
           <w:rFonts w:asciiTheme="minorBidi" w:hAnsiTheme="minorBidi"/>
@@ -4067,14 +4113,40 @@
         <w:rPr>
           <w:rFonts w:asciiTheme="minorBidi" w:hAnsiTheme="minorBidi"/>
         </w:rPr>
-        <w:t xml:space="preserve"> die Kosten für das Unternehmen reduzieren und den Mitarbeitern eine flexiblere Arbeitsweise ermöglichen. Durch die Option des Homeoffice können die Mitarbeiter den Fahrtweg einsparen und haben die Möglichkeit, von zu Hause aus zu </w:t>
+        <w:t xml:space="preserve"> die Kosten für das Unternehmen reduzieren und den Mitarbeitern eine flexiblere Arbeitsweise ermöglichen. Durch die Option des Homeoffice können</w:t>
+      </w:r>
+      <w:r>
+        <w:rPr>
+          <w:rFonts w:asciiTheme="minorBidi" w:hAnsiTheme="minorBidi"/>
+        </w:rPr>
+        <w:t xml:space="preserve"> sich</w:t>
+      </w:r>
+      <w:r>
+        <w:rPr>
+          <w:rFonts w:asciiTheme="minorBidi" w:hAnsiTheme="minorBidi"/>
+        </w:rPr>
+        <w:t xml:space="preserve"> die Mitarbeiter den </w:t>
+      </w:r>
+      <w:proofErr w:type="spellStart"/>
+      <w:r>
+        <w:rPr>
+          <w:rFonts w:asciiTheme="minorBidi" w:hAnsiTheme="minorBidi"/>
+        </w:rPr>
+        <w:t>Fahrtweg</w:t>
+      </w:r>
+      <w:proofErr w:type="spellEnd"/>
+      <w:r>
+        <w:rPr>
+          <w:rFonts w:asciiTheme="minorBidi" w:hAnsiTheme="minorBidi"/>
+        </w:rPr>
+        <w:t xml:space="preserve"> einsparen und haben die Möglichkeit, von zu </w:t>
       </w:r>
       <w:r>
         <w:rPr>
           <w:rFonts w:asciiTheme="minorBidi" w:hAnsiTheme="minorBidi"/>
         </w:rPr>
         <w:lastRenderedPageBreak/>
-        <w:t>arbeiten. Dennoch bleibt eine weitere Option bestehen, und zwar, dass Poolarbeitsplätze geschaff</w:t>
+        <w:t>Hause aus zu arbeiten. Dennoch bleibt eine weitere Option bestehen, und zwar, dass Poolarbeitsplätze geschaff</w:t>
       </w:r>
       <w:r>
         <w:rPr>
@@ -4182,7 +4254,21 @@
         <w:rPr>
           <w:rFonts w:asciiTheme="minorBidi" w:hAnsiTheme="minorBidi"/>
         </w:rPr>
-        <w:t>Darüber hinaus kann die Web-App die Planung und Verwaltung der Arbeitsplätze vereinfachen, welches Zeit und Kommunikation zur Planung spart. Die zentrale Buchungsübersicht erleichtert die Zusammenarbeit zwischen den Mitarbeitern und fördert eine kollaborative Arbeitsumgebung.</w:t>
+        <w:t xml:space="preserve">Darüber hinaus kann die Web-App die Planung und Verwaltung der Arbeitsplätze vereinfachen, welches Zeit und Kommunikation zur Planung spart. Die zentrale Buchungsübersicht erleichtert die Zusammenarbeit zwischen den Mitarbeitern und fördert eine </w:t>
+      </w:r>
+      <w:proofErr w:type="spellStart"/>
+      <w:r>
+        <w:rPr>
+          <w:rFonts w:asciiTheme="minorBidi" w:hAnsiTheme="minorBidi"/>
+        </w:rPr>
+        <w:t>kollaborative</w:t>
+      </w:r>
+      <w:proofErr w:type="spellEnd"/>
+      <w:r>
+        <w:rPr>
+          <w:rFonts w:asciiTheme="minorBidi" w:hAnsiTheme="minorBidi"/>
+        </w:rPr>
+        <w:t xml:space="preserve"> Arbeitsumgebung.</w:t>
       </w:r>
     </w:p>
     <w:p>
@@ -4809,6 +4895,51 @@
         <w:jc w:val="both"/>
         <w:rPr>
           <w:rFonts w:asciiTheme="minorBidi" w:hAnsiTheme="minorBidi"/>
+        </w:rPr>
+      </w:pPr>
+      <w:r>
+        <w:rPr>
+          <w:rFonts w:asciiTheme="minorBidi" w:hAnsiTheme="minorBidi"/>
+        </w:rPr>
+        <w:t>Das Projekt zur Entwicklung der Web-App für die Sitzplatzbuchung von Pool-Arbeitsplätzen im Unternehmen folgte dem erweiterten Wasserfallmodell als Entwicklungsprozess.</w:t>
+      </w:r>
+      <w:r>
+        <w:rPr>
+          <w:rFonts w:asciiTheme="minorBidi" w:hAnsiTheme="minorBidi"/>
+        </w:rPr>
+        <w:t xml:space="preserve"> Die Vorteile des erweiterten Wasserfallmodells sind, dass die Phasen str</w:t>
+      </w:r>
+      <w:r>
+        <w:rPr>
+          <w:rFonts w:asciiTheme="minorBidi" w:hAnsiTheme="minorBidi"/>
+        </w:rPr>
+        <w:t>ikt voneinander getrennt werden. A</w:t>
+      </w:r>
+      <w:r>
+        <w:rPr>
+          <w:rFonts w:asciiTheme="minorBidi" w:hAnsiTheme="minorBidi"/>
+        </w:rPr>
+        <w:t xml:space="preserve">ußerdem </w:t>
+      </w:r>
+      <w:r>
+        <w:rPr>
+          <w:rFonts w:asciiTheme="minorBidi" w:hAnsiTheme="minorBidi"/>
+        </w:rPr>
+        <w:t xml:space="preserve">wird man </w:t>
+      </w:r>
+      <w:r>
+        <w:rPr>
+          <w:rFonts w:asciiTheme="minorBidi" w:hAnsiTheme="minorBidi"/>
+        </w:rPr>
+        <w:t>etwas flexibler, da man, im Gegensatz zum einfachen Wasserfallmodell, in den Phasen vor und zurückspringen kann.</w:t>
+      </w:r>
+    </w:p>
+    <w:p>
+      <w:pPr>
+        <w:spacing w:before="160" w:line="360" w:lineRule="auto"/>
+        <w:jc w:val="both"/>
+        <w:rPr>
+          <w:rFonts w:asciiTheme="minorBidi" w:hAnsiTheme="minorBidi"/>
           <w:sz w:val="26"/>
           <w:szCs w:val="26"/>
         </w:rPr>
@@ -4817,43 +4948,7 @@
         <w:rPr>
           <w:rFonts w:asciiTheme="minorBidi" w:hAnsiTheme="minorBidi"/>
         </w:rPr>
-        <w:t>Das Projekt zur Entwicklung der Web-App für die Sitzplatzbuchung von Pool-Arbeitsplätzen im Unternehmen folgte dem erweiterten Wasserfallmodell als Entwicklungsprozess.</w:t>
-      </w:r>
-      <w:r>
-        <w:rPr>
-          <w:rFonts w:asciiTheme="minorBidi" w:hAnsiTheme="minorBidi"/>
-        </w:rPr>
-        <w:t xml:space="preserve"> Die Vorteile des erweiterten Wasserfallmodells sind, dass die Phasen str</w:t>
-      </w:r>
-      <w:r>
-        <w:rPr>
-          <w:rFonts w:asciiTheme="minorBidi" w:hAnsiTheme="minorBidi"/>
-        </w:rPr>
-        <w:t>ikt voneinander getrennt werden. A</w:t>
-      </w:r>
-      <w:r>
-        <w:rPr>
-          <w:rFonts w:asciiTheme="minorBidi" w:hAnsiTheme="minorBidi"/>
-        </w:rPr>
-        <w:t xml:space="preserve">ußerdem </w:t>
-      </w:r>
-      <w:r>
-        <w:rPr>
-          <w:rFonts w:asciiTheme="minorBidi" w:hAnsiTheme="minorBidi"/>
-        </w:rPr>
-        <w:t xml:space="preserve">wird man </w:t>
-      </w:r>
-      <w:r>
-        <w:rPr>
-          <w:rFonts w:asciiTheme="minorBidi" w:hAnsiTheme="minorBidi"/>
-        </w:rPr>
-        <w:t>etwas flexibler, da man, im Gegensatz zum einfachen Wasserfallmodell, in den Phasen vor und zurückspringen kann.</w:t>
-      </w:r>
-      <w:r>
-        <w:rPr>
-          <w:rFonts w:asciiTheme="minorBidi" w:hAnsiTheme="minorBidi"/>
-        </w:rPr>
-        <w:t xml:space="preserve"> In der ersten Phase des Projekts wurden die Anforderungen und Ziele des Projekts gemäß dem Pflichtenheft</w:t>
+        <w:t>In der ersten Phase des Projekts wurden die Anforderungen und Ziele des Projekts gemäß dem Pflichtenheft</w:t>
       </w:r>
       <w:r>
         <w:rPr>
@@ -4906,7 +5001,25 @@
           <w:sz w:val="22"/>
           <w:szCs w:val="22"/>
         </w:rPr>
-        <w:t>Anschließend wurde mit der Implementierung der Web-App begonnen, wobei die verschiedenen Module und Funktionen der Anwendung entwickelt und getestet wurden. Dabei wurde auch die Integration mit dem Active Directory berücksichtigt, um sicherzustellen, dass die Anwendung sicher und nahtlos verwendet werden kann.</w:t>
+        <w:t xml:space="preserve">Anschließend wurde mit der Implementierung der Web-App begonnen, wobei die verschiedenen Module und Funktionen der Anwendung entwickelt und getestet wurden. Dabei wurde auch die Integration mit dem </w:t>
+      </w:r>
+      <w:proofErr w:type="spellStart"/>
+      <w:r>
+        <w:rPr>
+          <w:rFonts w:asciiTheme="minorBidi" w:hAnsiTheme="minorBidi" w:cstheme="minorBidi"/>
+          <w:sz w:val="22"/>
+          <w:szCs w:val="22"/>
+        </w:rPr>
+        <w:t>Active</w:t>
+      </w:r>
+      <w:proofErr w:type="spellEnd"/>
+      <w:r>
+        <w:rPr>
+          <w:rFonts w:asciiTheme="minorBidi" w:hAnsiTheme="minorBidi" w:cstheme="minorBidi"/>
+          <w:sz w:val="22"/>
+          <w:szCs w:val="22"/>
+        </w:rPr>
+        <w:t xml:space="preserve"> Directory berücksichtigt, um sicherzustellen, dass die Anwendung sicher und nahtlos verwendet werden kann.</w:t>
       </w:r>
     </w:p>
     <w:p>
@@ -4934,14 +5047,32 @@
           <w:sz w:val="22"/>
           <w:szCs w:val="22"/>
         </w:rPr>
-        <w:t>Black- und Whitebox Tests</w:t>
-      </w:r>
+        <w:t xml:space="preserve">Black- und </w:t>
+      </w:r>
+      <w:proofErr w:type="spellStart"/>
       <w:r>
         <w:rPr>
           <w:rFonts w:asciiTheme="minorBidi" w:hAnsiTheme="minorBidi" w:cstheme="minorBidi"/>
           <w:sz w:val="22"/>
           <w:szCs w:val="22"/>
         </w:rPr>
+        <w:t>Whitebox</w:t>
+      </w:r>
+      <w:proofErr w:type="spellEnd"/>
+      <w:r>
+        <w:rPr>
+          <w:rFonts w:asciiTheme="minorBidi" w:hAnsiTheme="minorBidi" w:cstheme="minorBidi"/>
+          <w:sz w:val="22"/>
+          <w:szCs w:val="22"/>
+        </w:rPr>
+        <w:t xml:space="preserve"> Tests</w:t>
+      </w:r>
+      <w:r>
+        <w:rPr>
+          <w:rFonts w:asciiTheme="minorBidi" w:hAnsiTheme="minorBidi" w:cstheme="minorBidi"/>
+          <w:sz w:val="22"/>
+          <w:szCs w:val="22"/>
+        </w:rPr>
         <w:t xml:space="preserve"> und Benutzertests durchgeführt wurden, um sicherzustellen, dass die Anwendung reibungslos funktioniert und alle Anforderungen erfüllt werden.</w:t>
       </w:r>
     </w:p>
@@ -4962,7 +5093,23 @@
           <w:sz w:val="22"/>
           <w:szCs w:val="22"/>
         </w:rPr>
-        <w:t>Zum Abschluss des Projekts wurde die Web-App in Betrieb genommen. Ein Wartungsplan wurde erstellt, um sicherzustellen, dass die Anwendung auch in Zukunft reibungslos funktioniert und bei Bedarf aktualisiert werden kann.</w:t>
+        <w:t>Zum Abschluss des Projekts wurde die Web-App</w:t>
+      </w:r>
+      <w:r>
+        <w:rPr>
+          <w:rFonts w:asciiTheme="minorBidi" w:hAnsiTheme="minorBidi" w:cstheme="minorBidi"/>
+          <w:sz w:val="22"/>
+          <w:szCs w:val="22"/>
+        </w:rPr>
+        <w:t xml:space="preserve"> vom Auftraggeber abgenommen und danach</w:t>
+      </w:r>
+      <w:r>
+        <w:rPr>
+          <w:rFonts w:asciiTheme="minorBidi" w:hAnsiTheme="minorBidi" w:cstheme="minorBidi"/>
+          <w:sz w:val="22"/>
+          <w:szCs w:val="22"/>
+        </w:rPr>
+        <w:t xml:space="preserve"> in Betrieb genommen. Ein Wartungsplan wurde erstellt, um sicherzustellen, dass die Anwendung auch in Zukunft reibungslos funktioniert und bei Bedarf aktualisiert werden kann.</w:t>
       </w:r>
     </w:p>
     <w:p>
@@ -5102,7 +5249,21 @@
           <w:rFonts w:asciiTheme="minorBidi" w:eastAsia="Times New Roman" w:hAnsiTheme="minorBidi"/>
           <w:lang w:eastAsia="de-DE"/>
         </w:rPr>
-        <w:t>Das Projekt zur Entwicklung einer Web-App für die Sitzplatzbuchung von Pool-Arbeitsplätzen im Unternehmen ist mit einem gewissen Aufwand verbunden. Es müssen Kosten für die Entwicklung und Implementierung der Software anfallen. Allerdings wird das Projekt voraussichtlich auch einige Kosteneinsparungen für das Unternehmen bringen.</w:t>
+        <w:t xml:space="preserve">Das Projekt zur Entwicklung einer Web-App für die Sitzplatzbuchung von Pool-Arbeitsplätzen im Unternehmen ist mit einem gewissen Aufwand verbunden. Es müssen Kosten für die Entwicklung und Implementierung der Software anfallen. </w:t>
+      </w:r>
+      <w:r>
+        <w:rPr>
+          <w:rFonts w:asciiTheme="minorBidi" w:eastAsia="Times New Roman" w:hAnsiTheme="minorBidi"/>
+          <w:lang w:eastAsia="de-DE"/>
+        </w:rPr>
+        <w:t>Demgegenüber</w:t>
+      </w:r>
+      <w:r>
+        <w:rPr>
+          <w:rFonts w:asciiTheme="minorBidi" w:eastAsia="Times New Roman" w:hAnsiTheme="minorBidi"/>
+          <w:lang w:eastAsia="de-DE"/>
+        </w:rPr>
+        <w:t xml:space="preserve"> wird das Projekt voraussichtlich auch einige Kosteneinsparungen für das Unternehmen bringen.</w:t>
       </w:r>
     </w:p>
     <w:p>
@@ -5240,7 +5401,7 @@
         </w:tc>
         <w:tc>
           <w:tcPr>
-            <w:tcW w:w="2111" w:type="dxa"/>
+            <w:tcW w:w="2075" w:type="dxa"/>
             <w:shd w:val="clear" w:color="auto" w:fill="E5EBF7"/>
           </w:tcPr>
           <w:p>
@@ -5270,7 +5431,7 @@
         </w:tc>
         <w:tc>
           <w:tcPr>
-            <w:tcW w:w="1440" w:type="dxa"/>
+            <w:tcW w:w="1524" w:type="dxa"/>
             <w:shd w:val="clear" w:color="auto" w:fill="E5EBF7"/>
           </w:tcPr>
           <w:p>
@@ -5300,7 +5461,7 @@
         </w:tc>
         <w:tc>
           <w:tcPr>
-            <w:tcW w:w="1133" w:type="dxa"/>
+            <w:tcW w:w="1130" w:type="dxa"/>
             <w:shd w:val="clear" w:color="auto" w:fill="E5EBF7"/>
           </w:tcPr>
           <w:p>
@@ -5330,7 +5491,7 @@
         </w:tc>
         <w:tc>
           <w:tcPr>
-            <w:tcW w:w="1671" w:type="dxa"/>
+            <w:tcW w:w="1626" w:type="dxa"/>
             <w:shd w:val="clear" w:color="auto" w:fill="E5EBF7"/>
           </w:tcPr>
           <w:p>
@@ -5387,7 +5548,7 @@
         </w:tc>
         <w:tc>
           <w:tcPr>
-            <w:tcW w:w="2111" w:type="dxa"/>
+            <w:tcW w:w="2075" w:type="dxa"/>
           </w:tcPr>
           <w:p>
             <w:pPr>
@@ -5412,7 +5573,7 @@
         </w:tc>
         <w:tc>
           <w:tcPr>
-            <w:tcW w:w="1440" w:type="dxa"/>
+            <w:tcW w:w="1524" w:type="dxa"/>
           </w:tcPr>
           <w:p>
             <w:pPr>
@@ -5437,7 +5598,7 @@
         </w:tc>
         <w:tc>
           <w:tcPr>
-            <w:tcW w:w="1133" w:type="dxa"/>
+            <w:tcW w:w="1130" w:type="dxa"/>
           </w:tcPr>
           <w:p>
             <w:pPr>
@@ -5462,7 +5623,7 @@
         </w:tc>
         <w:tc>
           <w:tcPr>
-            <w:tcW w:w="1671" w:type="dxa"/>
+            <w:tcW w:w="1626" w:type="dxa"/>
           </w:tcPr>
           <w:p>
             <w:pPr>
@@ -5509,13 +5670,13 @@
                 <w:rFonts w:asciiTheme="minorBidi" w:hAnsiTheme="minorBidi"/>
                 <w:lang w:bidi="he-IL"/>
               </w:rPr>
-              <w:t>Abnahme</w:t>
+              <w:t>Blackbox-Test</w:t>
             </w:r>
           </w:p>
         </w:tc>
         <w:tc>
           <w:tcPr>
-            <w:tcW w:w="2111" w:type="dxa"/>
+            <w:tcW w:w="2075" w:type="dxa"/>
             <w:shd w:val="clear" w:color="auto" w:fill="E5EBF7"/>
           </w:tcPr>
           <w:p>
@@ -5535,13 +5696,13 @@
                 <w:rFonts w:asciiTheme="minorBidi" w:hAnsiTheme="minorBidi"/>
                 <w:lang w:bidi="he-IL"/>
               </w:rPr>
-              <w:t>1x Abteilungsleiter</w:t>
+              <w:t>2x Mitarbeiter</w:t>
             </w:r>
           </w:p>
         </w:tc>
         <w:tc>
           <w:tcPr>
-            <w:tcW w:w="1440" w:type="dxa"/>
+            <w:tcW w:w="1524" w:type="dxa"/>
             <w:shd w:val="clear" w:color="auto" w:fill="E5EBF7"/>
           </w:tcPr>
           <w:p>
@@ -5561,13 +5722,20 @@
                 <w:rFonts w:asciiTheme="minorBidi" w:hAnsiTheme="minorBidi"/>
                 <w:lang w:bidi="he-IL"/>
               </w:rPr>
-              <w:t>200,00€</w:t>
+              <w:t>1</w:t>
+            </w:r>
+            <w:r>
+              <w:rPr>
+                <w:rFonts w:asciiTheme="minorBidi" w:hAnsiTheme="minorBidi"/>
+                <w:lang w:bidi="he-IL"/>
+              </w:rPr>
+              <w:t>00,00€</w:t>
             </w:r>
           </w:p>
         </w:tc>
         <w:tc>
           <w:tcPr>
-            <w:tcW w:w="1133" w:type="dxa"/>
+            <w:tcW w:w="1130" w:type="dxa"/>
             <w:shd w:val="clear" w:color="auto" w:fill="E5EBF7"/>
           </w:tcPr>
           <w:p>
@@ -5593,8 +5761,147 @@
         </w:tc>
         <w:tc>
           <w:tcPr>
-            <w:tcW w:w="1671" w:type="dxa"/>
+            <w:tcW w:w="1626" w:type="dxa"/>
             <w:shd w:val="clear" w:color="auto" w:fill="E5EBF7"/>
+          </w:tcPr>
+          <w:p>
+            <w:pPr>
+              <w:autoSpaceDE w:val="0"/>
+              <w:autoSpaceDN w:val="0"/>
+              <w:adjustRightInd w:val="0"/>
+              <w:spacing w:line="360" w:lineRule="auto"/>
+              <w:jc w:val="right"/>
+              <w:rPr>
+                <w:rFonts w:asciiTheme="minorBidi" w:hAnsiTheme="minorBidi"/>
+                <w:lang w:bidi="he-IL"/>
+              </w:rPr>
+            </w:pPr>
+            <w:r>
+              <w:rPr>
+                <w:rFonts w:asciiTheme="minorBidi" w:hAnsiTheme="minorBidi"/>
+                <w:lang w:bidi="he-IL"/>
+              </w:rPr>
+              <w:t>400,00</w:t>
+            </w:r>
+            <w:r>
+              <w:rPr>
+                <w:rFonts w:asciiTheme="minorBidi" w:hAnsiTheme="minorBidi"/>
+                <w:lang w:bidi="he-IL"/>
+              </w:rPr>
+              <w:t>€</w:t>
+            </w:r>
+          </w:p>
+        </w:tc>
+      </w:tr>
+      <w:tr>
+        <w:tc>
+          <w:tcPr>
+            <w:tcW w:w="2149" w:type="dxa"/>
+            <w:shd w:val="clear" w:color="auto" w:fill="FFFFFF" w:themeFill="background1"/>
+          </w:tcPr>
+          <w:p>
+            <w:pPr>
+              <w:autoSpaceDE w:val="0"/>
+              <w:autoSpaceDN w:val="0"/>
+              <w:adjustRightInd w:val="0"/>
+              <w:spacing w:line="360" w:lineRule="auto"/>
+              <w:jc w:val="both"/>
+              <w:rPr>
+                <w:rFonts w:asciiTheme="minorBidi" w:hAnsiTheme="minorBidi"/>
+                <w:lang w:bidi="he-IL"/>
+              </w:rPr>
+            </w:pPr>
+            <w:r>
+              <w:rPr>
+                <w:rFonts w:asciiTheme="minorBidi" w:hAnsiTheme="minorBidi"/>
+                <w:lang w:bidi="he-IL"/>
+              </w:rPr>
+              <w:t>Abnahme</w:t>
+            </w:r>
+          </w:p>
+        </w:tc>
+        <w:tc>
+          <w:tcPr>
+            <w:tcW w:w="2075" w:type="dxa"/>
+            <w:shd w:val="clear" w:color="auto" w:fill="FFFFFF" w:themeFill="background1"/>
+          </w:tcPr>
+          <w:p>
+            <w:pPr>
+              <w:autoSpaceDE w:val="0"/>
+              <w:autoSpaceDN w:val="0"/>
+              <w:adjustRightInd w:val="0"/>
+              <w:spacing w:line="360" w:lineRule="auto"/>
+              <w:jc w:val="both"/>
+              <w:rPr>
+                <w:rFonts w:asciiTheme="minorBidi" w:hAnsiTheme="minorBidi"/>
+                <w:lang w:bidi="he-IL"/>
+              </w:rPr>
+            </w:pPr>
+            <w:r>
+              <w:rPr>
+                <w:rFonts w:asciiTheme="minorBidi" w:hAnsiTheme="minorBidi"/>
+                <w:lang w:bidi="he-IL"/>
+              </w:rPr>
+              <w:t>1x Abteilungsleiter</w:t>
+            </w:r>
+          </w:p>
+        </w:tc>
+        <w:tc>
+          <w:tcPr>
+            <w:tcW w:w="1524" w:type="dxa"/>
+            <w:shd w:val="clear" w:color="auto" w:fill="FFFFFF" w:themeFill="background1"/>
+          </w:tcPr>
+          <w:p>
+            <w:pPr>
+              <w:autoSpaceDE w:val="0"/>
+              <w:autoSpaceDN w:val="0"/>
+              <w:adjustRightInd w:val="0"/>
+              <w:spacing w:line="360" w:lineRule="auto"/>
+              <w:jc w:val="right"/>
+              <w:rPr>
+                <w:rFonts w:asciiTheme="minorBidi" w:hAnsiTheme="minorBidi"/>
+                <w:lang w:bidi="he-IL"/>
+              </w:rPr>
+            </w:pPr>
+            <w:r>
+              <w:rPr>
+                <w:rFonts w:asciiTheme="minorBidi" w:hAnsiTheme="minorBidi"/>
+                <w:lang w:bidi="he-IL"/>
+              </w:rPr>
+              <w:t>200,00€</w:t>
+            </w:r>
+          </w:p>
+        </w:tc>
+        <w:tc>
+          <w:tcPr>
+            <w:tcW w:w="1130" w:type="dxa"/>
+            <w:shd w:val="clear" w:color="auto" w:fill="FFFFFF" w:themeFill="background1"/>
+          </w:tcPr>
+          <w:p>
+            <w:pPr>
+              <w:autoSpaceDE w:val="0"/>
+              <w:autoSpaceDN w:val="0"/>
+              <w:adjustRightInd w:val="0"/>
+              <w:spacing w:line="360" w:lineRule="auto"/>
+              <w:jc w:val="right"/>
+              <w:rPr>
+                <w:rFonts w:asciiTheme="minorBidi" w:hAnsiTheme="minorBidi"/>
+                <w:lang w:bidi="he-IL"/>
+              </w:rPr>
+            </w:pPr>
+            <w:r>
+              <w:rPr>
+                <w:rFonts w:asciiTheme="minorBidi" w:hAnsiTheme="minorBidi"/>
+                <w:lang w:bidi="he-IL"/>
+              </w:rPr>
+              <w:t>2</w:t>
+            </w:r>
+          </w:p>
+        </w:tc>
+        <w:tc>
+          <w:tcPr>
+            <w:tcW w:w="1626" w:type="dxa"/>
+            <w:shd w:val="clear" w:color="auto" w:fill="FFFFFF" w:themeFill="background1"/>
           </w:tcPr>
           <w:p>
             <w:pPr>
@@ -5636,11 +5943,13 @@
                 <w:lang w:bidi="he-IL"/>
               </w:rPr>
             </w:pPr>
+            <w:bookmarkStart w:id="12" w:name="_GoBack"/>
+            <w:bookmarkEnd w:id="12"/>
           </w:p>
         </w:tc>
         <w:tc>
           <w:tcPr>
-            <w:tcW w:w="2111" w:type="dxa"/>
+            <w:tcW w:w="2075" w:type="dxa"/>
             <w:shd w:val="clear" w:color="auto" w:fill="auto"/>
           </w:tcPr>
           <w:p>
@@ -5659,7 +5968,7 @@
         </w:tc>
         <w:tc>
           <w:tcPr>
-            <w:tcW w:w="4244" w:type="dxa"/>
+            <w:tcW w:w="4280" w:type="dxa"/>
             <w:gridSpan w:val="3"/>
             <w:shd w:val="clear" w:color="auto" w:fill="auto"/>
           </w:tcPr>
@@ -5684,7 +5993,16 @@
                 <w:bCs/>
                 <w:lang w:bidi="he-IL"/>
               </w:rPr>
-              <w:t>Projektkosten gesamt: 4.400,00€</w:t>
+              <w:t>Projektkosten gesamt: 4.8</w:t>
+            </w:r>
+            <w:r>
+              <w:rPr>
+                <w:rFonts w:asciiTheme="minorBidi" w:hAnsiTheme="minorBidi"/>
+                <w:b/>
+                <w:bCs/>
+                <w:lang w:bidi="he-IL"/>
+              </w:rPr>
+              <w:t>00,00€</w:t>
             </w:r>
           </w:p>
         </w:tc>
@@ -5723,14 +6041,15 @@
           <w:rFonts w:asciiTheme="minorBidi" w:hAnsiTheme="minorBidi" w:cstheme="minorBidi"/>
         </w:rPr>
       </w:pPr>
-      <w:bookmarkStart w:id="12" w:name="_Toc132803634"/>
+      <w:bookmarkStart w:id="13" w:name="_Toc132803634"/>
       <w:r>
         <w:rPr>
           <w:rFonts w:asciiTheme="minorBidi" w:hAnsiTheme="minorBidi" w:cstheme="minorBidi"/>
         </w:rPr>
+        <w:lastRenderedPageBreak/>
         <w:t>3.4 Amortisationsrechnung</w:t>
       </w:r>
-      <w:bookmarkEnd w:id="12"/>
+      <w:bookmarkEnd w:id="13"/>
     </w:p>
     <w:p>
       <w:pPr>
@@ -5749,16 +6068,7 @@
           <w:sz w:val="22"/>
           <w:szCs w:val="22"/>
         </w:rPr>
-        <w:t xml:space="preserve">Im nächsten Abschnitt wird die Wirtschaftlichkeit des Projekts untersucht, um zu bestimmen, ab welchem Zeitpunkt sich die Investitionskosten für die Entwicklung der </w:t>
-      </w:r>
-      <w:r>
-        <w:rPr>
-          <w:rFonts w:asciiTheme="minorBidi" w:hAnsiTheme="minorBidi" w:cstheme="minorBidi"/>
-          <w:sz w:val="22"/>
-          <w:szCs w:val="22"/>
-        </w:rPr>
-        <w:lastRenderedPageBreak/>
-        <w:t>Anwendung amortisiert haben. Die Amortisationsdauer gibt an, wie lange es dauert, bis die Einsparungen durch das neue Produkt die Anschaffungskosten wieder ausgleichen. Dies ermöglicht eine Beurteilung der Wirtschaftlichkeit des Projekts und zeigt, ob es langfristige Kostenvorteile bietet.</w:t>
+        <w:t>Im nächsten Abschnitt wird die Wirtschaftlichkeit des Projekts untersucht, um zu bestimmen, ab welchem Zeitpunkt sich die Investitionskosten für die Entwicklung der Anwendung amortisiert haben. Die Amortisationsdauer gibt an, wie lange es dauert, bis die Einsparungen durch das neue Produkt die Anschaffungskosten wieder ausgleichen. Dies ermöglicht eine Beurteilung der Wirtschaftlichkeit des Projekts und zeigt, ob es langfristige Kostenvorteile bietet.</w:t>
       </w:r>
     </w:p>
     <w:p>
@@ -6224,7 +6534,15 @@
                   <w:sz w:val="22"/>
                   <w:szCs w:val="22"/>
                 </w:rPr>
-                <m:t>4400€</m:t>
+                <m:t>48</m:t>
+              </m:r>
+              <m:r>
+                <w:rPr>
+                  <w:rFonts w:ascii="Cambria Math" w:hAnsi="Cambria Math" w:cstheme="minorBidi"/>
+                  <w:sz w:val="22"/>
+                  <w:szCs w:val="22"/>
+                </w:rPr>
+                <m:t>00€</m:t>
               </m:r>
             </m:num>
             <m:den>
@@ -6244,7 +6562,31 @@
               <w:sz w:val="22"/>
               <w:szCs w:val="22"/>
             </w:rPr>
-            <m:t xml:space="preserve">=4,19 Monate≈128 Tage </m:t>
+            <m:t>=4,57</m:t>
+          </m:r>
+          <m:r>
+            <w:rPr>
+              <w:rFonts w:ascii="Cambria Math" w:hAnsi="Cambria Math" w:cstheme="minorBidi"/>
+              <w:sz w:val="22"/>
+              <w:szCs w:val="22"/>
+            </w:rPr>
+            <m:t xml:space="preserve"> Monate</m:t>
+          </m:r>
+          <m:r>
+            <w:rPr>
+              <w:rFonts w:ascii="Cambria Math" w:hAnsi="Cambria Math" w:cstheme="minorBidi"/>
+              <w:sz w:val="22"/>
+              <w:szCs w:val="22"/>
+            </w:rPr>
+            <m:t>≈139</m:t>
+          </m:r>
+          <m:r>
+            <w:rPr>
+              <w:rFonts w:ascii="Cambria Math" w:hAnsi="Cambria Math" w:cstheme="minorBidi"/>
+              <w:sz w:val="22"/>
+              <w:szCs w:val="22"/>
+            </w:rPr>
+            <m:t xml:space="preserve"> Tage </m:t>
           </m:r>
         </m:oMath>
       </m:oMathPara>
@@ -6315,7 +6657,21 @@
           <w:rFonts w:asciiTheme="minorBidi" w:hAnsiTheme="minorBidi"/>
           <w:bCs/>
         </w:rPr>
-        <w:t xml:space="preserve">Durch die Amortisationsrechnung lässt sich schließen, dass das Projekt nach 128 Tagen die Kosten </w:t>
+        <w:t>Durch die Amortisationsrechnung lässt sich schließen, dass das Projekt nach 1</w:t>
+      </w:r>
+      <w:r>
+        <w:rPr>
+          <w:rFonts w:asciiTheme="minorBidi" w:hAnsiTheme="minorBidi"/>
+          <w:bCs/>
+        </w:rPr>
+        <w:t>39</w:t>
+      </w:r>
+      <w:r>
+        <w:rPr>
+          <w:rFonts w:asciiTheme="minorBidi" w:hAnsiTheme="minorBidi"/>
+          <w:bCs/>
+        </w:rPr>
+        <w:t xml:space="preserve"> Tagen die Kosten </w:t>
       </w:r>
       <w:r>
         <w:rPr>
@@ -6341,14 +6697,15 @@
           <w:rFonts w:asciiTheme="minorBidi" w:hAnsiTheme="minorBidi" w:cstheme="minorBidi"/>
         </w:rPr>
       </w:pPr>
-      <w:bookmarkStart w:id="13" w:name="_Toc132803635"/>
+      <w:bookmarkStart w:id="14" w:name="_Toc132803635"/>
       <w:r>
         <w:rPr>
           <w:rFonts w:asciiTheme="minorBidi" w:hAnsiTheme="minorBidi" w:cstheme="minorBidi"/>
         </w:rPr>
+        <w:lastRenderedPageBreak/>
         <w:t>3.5 Nicht-monetäre Vorteile</w:t>
       </w:r>
-      <w:bookmarkEnd w:id="13"/>
+      <w:bookmarkEnd w:id="14"/>
     </w:p>
     <w:p>
       <w:pPr>
@@ -6367,7 +6724,7 @@
           <w:sz w:val="22"/>
           <w:szCs w:val="22"/>
         </w:rPr>
-        <w:t xml:space="preserve">Die Sitzplatzbuchung bietet den Mitarbeitern die Flexibilität, je nach Bedarf verschiedene Arbeitsplätze zu nutzen und vom Homeoffice aus zu arbeiten. Dadurch können </w:t>
+        <w:t xml:space="preserve">Die Sitzplatzbuchung bietet den Mitarbeitern die Flexibilität, je nach Bedarf verschiedene Arbeitsplätze zu nutzen und vom Homeoffice aus zu arbeiten. Dadurch können Mitarbeiter Zeit und Geld sparen und haben eine bessere Work-Life-Balance. </w:t>
       </w:r>
       <w:r>
         <w:rPr>
@@ -6375,8 +6732,7 @@
           <w:sz w:val="22"/>
           <w:szCs w:val="22"/>
         </w:rPr>
-        <w:lastRenderedPageBreak/>
-        <w:t xml:space="preserve">Mitarbeiter Zeit und Geld sparen und haben eine bessere Work-Life-Balance. </w:t>
+        <w:t xml:space="preserve">Durch die Möglichkeit, von zu Hause aus zu arbeiten und die Anzahl der notwendigen Fahrten ins Büro zu reduzieren, kann das Projekt zu einer Verringerung des CO2-Ausstoßes beitragen. Dies wiederum kann einen positiven Effekt auf die Nachhaltigkeit des Unternehmens haben und auch einen Beitrag zum Umweltschutz leisten. </w:t>
       </w:r>
       <w:r>
         <w:rPr>
@@ -6384,7 +6740,7 @@
           <w:sz w:val="22"/>
           <w:szCs w:val="22"/>
         </w:rPr>
-        <w:t xml:space="preserve">Durch die Möglichkeit, von zu Hause aus zu arbeiten und die Anzahl der notwendigen Fahrten ins Büro zu reduzieren, kann das Projekt zu einer Verringerung des CO2-Ausstoßes beitragen. Dies wiederum kann einen positiven Effekt auf die Nachhaltigkeit des Unternehmens haben und auch einen Beitrag zum Umweltschutz leisten. </w:t>
+        <w:t>A</w:t>
       </w:r>
       <w:r>
         <w:rPr>
@@ -6392,7 +6748,7 @@
           <w:sz w:val="22"/>
           <w:szCs w:val="22"/>
         </w:rPr>
-        <w:t>A</w:t>
+        <w:t xml:space="preserve">ußerdem kann die höhere Flexibilität zu einer höheren Mitarbeiterzufriedenheit und Produktivität </w:t>
       </w:r>
       <w:r>
         <w:rPr>
@@ -6400,14 +6756,6 @@
           <w:sz w:val="22"/>
           <w:szCs w:val="22"/>
         </w:rPr>
-        <w:t xml:space="preserve">ußerdem kann die höhere Flexibilität zu einer höheren Mitarbeiterzufriedenheit und Produktivität </w:t>
-      </w:r>
-      <w:r>
-        <w:rPr>
-          <w:rFonts w:asciiTheme="minorBidi" w:hAnsiTheme="minorBidi" w:cstheme="minorBidi"/>
-          <w:sz w:val="22"/>
-          <w:szCs w:val="22"/>
-        </w:rPr>
         <w:t>führen.</w:t>
       </w:r>
     </w:p>
@@ -6420,14 +6768,14 @@
           <w:rFonts w:asciiTheme="minorBidi" w:hAnsiTheme="minorBidi" w:cstheme="minorBidi"/>
         </w:rPr>
       </w:pPr>
-      <w:bookmarkStart w:id="14" w:name="_Toc132803636"/>
+      <w:bookmarkStart w:id="15" w:name="_Toc132803636"/>
       <w:r>
         <w:rPr>
           <w:rFonts w:asciiTheme="minorBidi" w:hAnsiTheme="minorBidi" w:cstheme="minorBidi"/>
         </w:rPr>
         <w:t>3.6 Soll-Analyse</w:t>
       </w:r>
-      <w:bookmarkEnd w:id="14"/>
+      <w:bookmarkEnd w:id="15"/>
     </w:p>
     <w:p>
       <w:pPr>
@@ -6443,7 +6791,21 @@
         <w:rPr>
           <w:rFonts w:asciiTheme="minorBidi" w:hAnsiTheme="minorBidi"/>
         </w:rPr>
-        <w:t>Im Rahmen der Lösung des beschriebenen Problems soll eine webbasierte Lösung eingeführt werden, die es den Mitarbeitern ermöglicht, ihre Sitzplätze selbstständig zu buchen. Durch diese Lösung wird es möglich sein, die Bürobelegung effektiver zu planen und zu kontrollieren, insbesondere da das Unternehmen plant, von individuellen Arbeitsplätzen auf Pool-Arbeitsplätze umzustellen und vermehrt auf Homeoffice zu setzen. Die interne Web-App wird eine benutzerfreundliche Oberfläche bieten, über die die Mitarbeiter ihre Sitzplätze schnell und einfach buchen, einsehen und stornieren können. Die Anmeldung erfolgt über das intern bestehende Active Directory des Unternehmens, das die Schnittstelle zur Web-App bereitstellt. Die Buchungen werden in einer Datenbank gespeichert und können jederzeit abgerufen werden. Die Etagen des Gebäudes werden in der Web-App visuell dargestellt, so dass die Mitarbeiter schnell freie Sitzplätze finden können. Darüber hinaus wird jedes Büro angezeigt, sodass eine genaue Übersicht über die verfügbaren Sitzplätze geboten wird. Durch die Einführung dieser Lösung wird es möglich sein, Überbelegungen zu vermeiden und die Bürobelegung effektiver zu steuern.</w:t>
+        <w:t xml:space="preserve">Im Rahmen der Lösung des beschriebenen Problems soll eine webbasierte Lösung eingeführt werden, die es den Mitarbeitern ermöglicht, ihre Sitzplätze selbstständig zu buchen. Durch diese Lösung wird es möglich sein, die Bürobelegung effektiver zu planen und zu kontrollieren, insbesondere da das Unternehmen plant, von individuellen Arbeitsplätzen auf Pool-Arbeitsplätze umzustellen und vermehrt auf Homeoffice zu setzen. Die interne Web-App wird eine benutzerfreundliche Oberfläche bieten, über die die Mitarbeiter ihre Sitzplätze schnell und einfach buchen, einsehen und stornieren können. Die Anmeldung erfolgt über das intern bestehende </w:t>
+      </w:r>
+      <w:proofErr w:type="spellStart"/>
+      <w:r>
+        <w:rPr>
+          <w:rFonts w:asciiTheme="minorBidi" w:hAnsiTheme="minorBidi"/>
+        </w:rPr>
+        <w:t>Active</w:t>
+      </w:r>
+      <w:proofErr w:type="spellEnd"/>
+      <w:r>
+        <w:rPr>
+          <w:rFonts w:asciiTheme="minorBidi" w:hAnsiTheme="minorBidi"/>
+        </w:rPr>
+        <w:t xml:space="preserve"> Directory des Unternehmens, das die Schnittstelle zur Web-App bereitstellt. Die Buchungen werden in einer Datenbank gespeichert und können jederzeit abgerufen werden. Die Etagen des Gebäudes werden in der Web-App visuell dargestellt, so dass die Mitarbeiter schnell freie Sitzplätze finden können. Darüber hinaus wird jedes Büro angezeigt, sodass eine genaue Übersicht über die verfügbaren Sitzplätze geboten wird. Durch die Einführung dieser Lösung wird es möglich sein, Überbelegungen zu vermeiden und die Bürobelegung effektiver zu steuern.</w:t>
       </w:r>
     </w:p>
     <w:p>
@@ -6456,7 +6818,7 @@
           <w:lang w:eastAsia="de-DE" w:bidi="he-IL"/>
         </w:rPr>
       </w:pPr>
-      <w:bookmarkStart w:id="15" w:name="_Toc132803637"/>
+      <w:bookmarkStart w:id="16" w:name="_Toc132803637"/>
       <w:r>
         <w:rPr>
           <w:rFonts w:asciiTheme="minorBidi" w:hAnsiTheme="minorBidi" w:cstheme="minorBidi"/>
@@ -6478,7 +6840,7 @@
         </w:rPr>
         <w:t>Pflichtenheft</w:t>
       </w:r>
-      <w:bookmarkEnd w:id="15"/>
+      <w:bookmarkEnd w:id="16"/>
     </w:p>
     <w:p>
       <w:pPr>
@@ -6549,15 +6911,16 @@
           <w:lang w:eastAsia="de-DE"/>
         </w:rPr>
       </w:pPr>
-      <w:bookmarkStart w:id="16" w:name="_Toc132803638"/>
+      <w:bookmarkStart w:id="17" w:name="_Toc132803638"/>
       <w:r>
         <w:rPr>
           <w:rFonts w:asciiTheme="minorBidi" w:eastAsia="Times New Roman" w:hAnsiTheme="minorBidi" w:cstheme="minorBidi"/>
           <w:lang w:eastAsia="de-DE"/>
         </w:rPr>
+        <w:lastRenderedPageBreak/>
         <w:t>4 Entwurfsphase</w:t>
       </w:r>
-      <w:bookmarkEnd w:id="16"/>
+      <w:bookmarkEnd w:id="17"/>
     </w:p>
     <w:p>
       <w:pPr>
@@ -6569,7 +6932,7 @@
           <w:lang w:eastAsia="de-DE"/>
         </w:rPr>
       </w:pPr>
-      <w:bookmarkStart w:id="17" w:name="_Toc132803639"/>
+      <w:bookmarkStart w:id="18" w:name="_Toc132803639"/>
       <w:r>
         <w:rPr>
           <w:rFonts w:asciiTheme="minorBidi" w:eastAsia="Times New Roman" w:hAnsiTheme="minorBidi" w:cstheme="minorBidi"/>
@@ -6577,7 +6940,7 @@
         </w:rPr>
         <w:t>4.1 Zielplattform</w:t>
       </w:r>
-      <w:bookmarkEnd w:id="17"/>
+      <w:bookmarkEnd w:id="18"/>
     </w:p>
     <w:p>
       <w:pPr>
@@ -6595,6 +6958,7 @@
         </w:rPr>
         <w:t xml:space="preserve">In der Entwurfsphase des Projekts wurde als Zielplattform eine webbasierte Anwendung definiert, die auf </w:t>
       </w:r>
+      <w:proofErr w:type="spellStart"/>
       <w:r>
         <w:rPr>
           <w:rFonts w:asciiTheme="minorBidi" w:hAnsiTheme="minorBidi"/>
@@ -6602,37 +6966,123 @@
         </w:rPr>
         <w:t>React</w:t>
       </w:r>
-      <w:r>
-        <w:rPr>
-          <w:rFonts w:asciiTheme="minorBidi" w:hAnsiTheme="minorBidi"/>
-        </w:rPr>
-        <w:t xml:space="preserve"> als Frontend-Technologie, C# als Backend-Technologie und MSSQL als Datenbank aufbaut. Die Kommunikation zwischen Frontend und Backend </w:t>
-      </w:r>
-      <w:r>
-        <w:rPr>
-          <w:rFonts w:asciiTheme="minorBidi" w:hAnsiTheme="minorBidi"/>
-        </w:rPr>
-        <w:lastRenderedPageBreak/>
-        <w:t xml:space="preserve">erfolgt über eine </w:t>
+      <w:proofErr w:type="spellEnd"/>
+      <w:r>
+        <w:rPr>
+          <w:rFonts w:asciiTheme="minorBidi" w:hAnsiTheme="minorBidi"/>
+        </w:rPr>
+        <w:t xml:space="preserve"> als Frontend-Technologie, </w:t>
       </w:r>
       <w:r>
         <w:rPr>
           <w:rFonts w:asciiTheme="minorBidi" w:hAnsiTheme="minorBidi"/>
           <w:u w:val="single"/>
         </w:rPr>
+        <w:t>C#</w:t>
+      </w:r>
+      <w:r>
+        <w:rPr>
+          <w:rFonts w:asciiTheme="minorBidi" w:hAnsiTheme="minorBidi"/>
+        </w:rPr>
+        <w:t xml:space="preserve"> als Backend-Technologie und </w:t>
+      </w:r>
+      <w:r>
+        <w:rPr>
+          <w:rFonts w:asciiTheme="minorBidi" w:hAnsiTheme="minorBidi"/>
+          <w:u w:val="single"/>
+        </w:rPr>
+        <w:t>MSSQL</w:t>
+      </w:r>
+      <w:r>
+        <w:rPr>
+          <w:rFonts w:asciiTheme="minorBidi" w:hAnsiTheme="minorBidi"/>
+        </w:rPr>
+        <w:t xml:space="preserve"> als Datenbank aufbaut. Die Kommunikation zwischen Frontend und Backend erfolgt über eine </w:t>
+      </w:r>
+      <w:r>
+        <w:rPr>
+          <w:rFonts w:asciiTheme="minorBidi" w:hAnsiTheme="minorBidi"/>
+          <w:u w:val="single"/>
+        </w:rPr>
         <w:t>REST</w:t>
       </w:r>
       <w:r>
         <w:rPr>
           <w:rFonts w:asciiTheme="minorBidi" w:hAnsiTheme="minorBidi"/>
         </w:rPr>
-        <w:t xml:space="preserve"> API, die auf dem MVC-Pattern basiert. Dabei werden die Daten zwischen Frontend und Backend im JSON-Format ausgetauscht. Die Wahl dieser Technologien erfolgte aufgrund ihrer weit verbreiteten Verwendung, um eine hohe Kompatibilität und Flexibilität zu gewährleisten und um eine Skalierbarkeit und Erweiterbarkeit der Anwendung sicherzustellen. Durch die Nutzung von React als Frontend-Technologie kann eine hohe Benutzerfreundlichkeit und ein responsives Design gewährleistet werden, während C# als Backend-Technologie eine sichere und effiziente Datenverarbeitung ermöglicht. Die Verwendung von MSSQL als Datenbank ermöglicht eine robuste und zuverlässige Datenhaltung.</w:t>
-      </w:r>
-      <w:r>
-        <w:rPr>
-          <w:rFonts w:asciiTheme="minorBidi" w:hAnsiTheme="minorBidi"/>
-        </w:rPr>
-        <w:t xml:space="preserve"> Die Verwendung von MSSQL gegenüber einer kostenfreien Option ist damit zu begründen, dass das Unternehmen schon MSSQL als Datenbank benutzt und somit keine Mehrkosten entstehen würden und die Erstellung eines Datenbankservers somit wegfällt.</w:t>
+        <w:t xml:space="preserve"> API, die auf dem </w:t>
+      </w:r>
+      <w:r>
+        <w:rPr>
+          <w:rFonts w:asciiTheme="minorBidi" w:hAnsiTheme="minorBidi"/>
+          <w:u w:val="single"/>
+        </w:rPr>
+        <w:t>MVC-Pattern</w:t>
+      </w:r>
+      <w:r>
+        <w:rPr>
+          <w:rFonts w:asciiTheme="minorBidi" w:hAnsiTheme="minorBidi"/>
+        </w:rPr>
+        <w:t xml:space="preserve"> basiert. Dabei werden die Daten zwischen Frontend und Backend im </w:t>
+      </w:r>
+      <w:r>
+        <w:rPr>
+          <w:rFonts w:asciiTheme="minorBidi" w:hAnsiTheme="minorBidi"/>
+          <w:u w:val="single"/>
+        </w:rPr>
+        <w:t>JSON</w:t>
+      </w:r>
+      <w:r>
+        <w:rPr>
+          <w:rFonts w:asciiTheme="minorBidi" w:hAnsiTheme="minorBidi"/>
+        </w:rPr>
+        <w:t xml:space="preserve">-Format ausgetauscht. Die Wahl dieser Technologien erfolgte aufgrund ihrer weit verbreiteten Verwendung, um eine hohe Kompatibilität und Flexibilität zu gewährleisten und um eine Skalierbarkeit und Erweiterbarkeit der Anwendung sicherzustellen. Durch die Nutzung von </w:t>
+      </w:r>
+      <w:proofErr w:type="spellStart"/>
+      <w:r>
+        <w:rPr>
+          <w:rFonts w:asciiTheme="minorBidi" w:hAnsiTheme="minorBidi"/>
+        </w:rPr>
+        <w:t>React</w:t>
+      </w:r>
+      <w:proofErr w:type="spellEnd"/>
+      <w:r>
+        <w:rPr>
+          <w:rFonts w:asciiTheme="minorBidi" w:hAnsiTheme="minorBidi"/>
+        </w:rPr>
+        <w:t xml:space="preserve"> als Frontend-Technologie kann eine hohe Benutzerfreundlichkeit und ein </w:t>
+      </w:r>
+      <w:proofErr w:type="spellStart"/>
+      <w:r>
+        <w:rPr>
+          <w:rFonts w:asciiTheme="minorBidi" w:hAnsiTheme="minorBidi"/>
+        </w:rPr>
+        <w:t>responsives</w:t>
+      </w:r>
+      <w:proofErr w:type="spellEnd"/>
+      <w:r>
+        <w:rPr>
+          <w:rFonts w:asciiTheme="minorBidi" w:hAnsiTheme="minorBidi"/>
+        </w:rPr>
+        <w:t xml:space="preserve"> Design gewährleistet werden, während C# als Backend-Technologie eine sichere und effiziente Datenverarbeitung ermöglicht. Die Verwendung von MSSQL als Datenbank ermöglicht eine robuste und zuverlässige Datenhaltung.</w:t>
+      </w:r>
+      <w:r>
+        <w:rPr>
+          <w:rFonts w:asciiTheme="minorBidi" w:hAnsiTheme="minorBidi"/>
+        </w:rPr>
+        <w:t xml:space="preserve"> Die Verwendung von MSSQL gegenüber einer </w:t>
+      </w:r>
+      <w:r>
+        <w:rPr>
+          <w:rFonts w:asciiTheme="minorBidi" w:hAnsiTheme="minorBidi"/>
+        </w:rPr>
+        <w:t>anderen Datenbanklösung</w:t>
+      </w:r>
+      <w:r>
+        <w:rPr>
+          <w:rFonts w:asciiTheme="minorBidi" w:hAnsiTheme="minorBidi"/>
+        </w:rPr>
+        <w:t xml:space="preserve"> ist damit zu begründen, dass das Unternehmen schon MSSQL als Datenbank benutzt und somit keine Mehrkosten entstehen würden und die Erstellung eines Datenbankservers somit wegfällt.</w:t>
       </w:r>
       <w:r>
         <w:rPr>
@@ -6643,7 +7093,6 @@
       <w:r>
         <w:rPr>
           <w:rFonts w:asciiTheme="minorBidi" w:hAnsiTheme="minorBidi"/>
-          <w:u w:val="single"/>
         </w:rPr>
         <w:t>MVC-Pattern</w:t>
       </w:r>
@@ -6663,14 +7112,14 @@
           <w:rFonts w:asciiTheme="minorBidi" w:hAnsiTheme="minorBidi" w:cstheme="minorBidi"/>
         </w:rPr>
       </w:pPr>
-      <w:bookmarkStart w:id="18" w:name="_Toc132803640"/>
+      <w:bookmarkStart w:id="19" w:name="_Toc132803640"/>
       <w:r>
         <w:rPr>
           <w:rFonts w:asciiTheme="minorBidi" w:hAnsiTheme="minorBidi" w:cstheme="minorBidi"/>
         </w:rPr>
         <w:t>4.2 Architektur</w:t>
       </w:r>
-      <w:bookmarkEnd w:id="18"/>
+      <w:bookmarkEnd w:id="19"/>
     </w:p>
     <w:p>
       <w:pPr>
@@ -6685,7 +7134,23 @@
           <w:rFonts w:asciiTheme="minorBidi" w:eastAsia="Times New Roman" w:hAnsiTheme="minorBidi"/>
           <w:lang w:eastAsia="de-DE"/>
         </w:rPr>
-        <w:t>Die Architektur des Projekts basiert auf einer Client-Server-Architektur, wobei der Client eine webbasierte Benutzeroberfläche mit React als Frontend-Technologie nutzt und der Server in C# implementiert ist. Die Kommunikation zwischen Client und Server erfolgt über eine REST API-Schnittstelle.</w:t>
+        <w:t xml:space="preserve">Die Architektur des Projekts basiert auf einer Client-Server-Architektur, wobei der Client eine webbasierte Benutzeroberfläche mit </w:t>
+      </w:r>
+      <w:proofErr w:type="spellStart"/>
+      <w:r>
+        <w:rPr>
+          <w:rFonts w:asciiTheme="minorBidi" w:eastAsia="Times New Roman" w:hAnsiTheme="minorBidi"/>
+          <w:lang w:eastAsia="de-DE"/>
+        </w:rPr>
+        <w:t>React</w:t>
+      </w:r>
+      <w:proofErr w:type="spellEnd"/>
+      <w:r>
+        <w:rPr>
+          <w:rFonts w:asciiTheme="minorBidi" w:eastAsia="Times New Roman" w:hAnsiTheme="minorBidi"/>
+          <w:lang w:eastAsia="de-DE"/>
+        </w:rPr>
+        <w:t xml:space="preserve"> als Frontend-Technologie nutzt und der Server in C# implementiert ist. Die Kommunikation zwischen Client und Server erfolgt über eine REST API-Schnittstelle.</w:t>
       </w:r>
       <w:r>
         <w:rPr>
@@ -6726,7 +7191,7 @@
                     </pic:cNvPicPr>
                   </pic:nvPicPr>
                   <pic:blipFill>
-                    <a:blip r:embed="rId9">
+                    <a:blip r:embed="rId10">
                       <a:extLst>
                         <a:ext uri="{28A0092B-C50C-407E-A947-70E740481C1C}">
                           <a14:useLocalDpi xmlns:a14="http://schemas.microsoft.com/office/drawing/2010/main" val="0"/>
@@ -6840,6 +7305,7 @@
           <w:rFonts w:asciiTheme="minorBidi" w:eastAsia="Times New Roman" w:hAnsiTheme="minorBidi"/>
           <w:lang w:eastAsia="de-DE"/>
         </w:rPr>
+        <w:lastRenderedPageBreak/>
         <w:t>Im Backend wurden verschiedene Schichten implementiert, um eine klare Trennung von Verantwortlichkeiten und eine hohe Flexibilität zu gewährleisten. Die Schichten umfassen die Modelschicht, Datenzugriffsschicht und die Logikschicht.</w:t>
       </w:r>
     </w:p>
@@ -6857,15 +7323,23 @@
           <w:rFonts w:asciiTheme="minorBidi" w:eastAsia="Times New Roman" w:hAnsiTheme="minorBidi"/>
           <w:lang w:eastAsia="de-DE"/>
         </w:rPr>
-        <w:t xml:space="preserve">Die Logikschicht enthält die Kernfunktionalität des Systems. Hier wird die Logik implementiert, die die Buchungen definiert und die Datenvalidierung durchführt. Die </w:t>
-      </w:r>
+        <w:t xml:space="preserve">Die Logikschicht enthält die Kernfunktionalität des Systems. Hier wird die Logik implementiert, die die Buchungen definiert und die Datenvalidierung durchführt. Die Schicht ist so strukturiert, dass sie durch Austauschbarkeit der einzelnen Komponenten einfach erweiterbar und </w:t>
+      </w:r>
+      <w:proofErr w:type="spellStart"/>
       <w:r>
         <w:rPr>
           <w:rFonts w:asciiTheme="minorBidi" w:eastAsia="Times New Roman" w:hAnsiTheme="minorBidi"/>
           <w:lang w:eastAsia="de-DE"/>
         </w:rPr>
-        <w:lastRenderedPageBreak/>
-        <w:t>Schicht ist so strukturiert, dass sie durch Austauschbarkeit der einzelnen Komponenten einfach erweiterbar und testbar ist.</w:t>
+        <w:t>testbar</w:t>
+      </w:r>
+      <w:proofErr w:type="spellEnd"/>
+      <w:r>
+        <w:rPr>
+          <w:rFonts w:asciiTheme="minorBidi" w:eastAsia="Times New Roman" w:hAnsiTheme="minorBidi"/>
+          <w:lang w:eastAsia="de-DE"/>
+        </w:rPr>
+        <w:t xml:space="preserve"> ist.</w:t>
       </w:r>
     </w:p>
     <w:p>
@@ -6882,7 +7356,23 @@
           <w:rFonts w:asciiTheme="minorBidi" w:eastAsia="Times New Roman" w:hAnsiTheme="minorBidi"/>
           <w:lang w:eastAsia="de-DE"/>
         </w:rPr>
-        <w:t>In der Präsentationsschicht wird das User-Interface des Systems implementiert. Hier wird React als Frontend eingesetzt, um eine dynamische und benutzerfreundliche Benutzeroberfläche bereitzustellen. Die Schicht ist so strukturiert, dass die UI-Komponenten einfach wiederverwendet und skaliert werden können.</w:t>
+        <w:t xml:space="preserve">In der Präsentationsschicht wird das User-Interface des Systems implementiert. Hier wird </w:t>
+      </w:r>
+      <w:proofErr w:type="spellStart"/>
+      <w:r>
+        <w:rPr>
+          <w:rFonts w:asciiTheme="minorBidi" w:eastAsia="Times New Roman" w:hAnsiTheme="minorBidi"/>
+          <w:lang w:eastAsia="de-DE"/>
+        </w:rPr>
+        <w:t>React</w:t>
+      </w:r>
+      <w:proofErr w:type="spellEnd"/>
+      <w:r>
+        <w:rPr>
+          <w:rFonts w:asciiTheme="minorBidi" w:eastAsia="Times New Roman" w:hAnsiTheme="minorBidi"/>
+          <w:lang w:eastAsia="de-DE"/>
+        </w:rPr>
+        <w:t xml:space="preserve"> als Frontend eingesetzt, um eine dynamische und benutzerfreundliche Benutzeroberfläche bereitzustellen. Die Schicht ist so strukturiert, dass die UI-Komponenten einfach wiederverwendet und skaliert werden können.</w:t>
       </w:r>
     </w:p>
     <w:p>
@@ -6899,7 +7389,21 @@
           <w:rFonts w:asciiTheme="minorBidi" w:eastAsia="Times New Roman" w:hAnsiTheme="minorBidi"/>
           <w:lang w:eastAsia="de-DE"/>
         </w:rPr>
-        <w:t>Zur Umsetzung dieser Architektur wurde das MVC (Model-View-Controller) Pattern angewandt. Dabei werden die einzelnen Schichten klar getrennt, um die Verantwortlichkeiten der jeweiligen Komponenten zu definieren und eine klare Strukturierung des Codes zu gewährleisten. Außerdem wird ein hohes Maß an Flexibili</w:t>
+        <w:t>Zur Umsetzung d</w:t>
+      </w:r>
+      <w:r>
+        <w:rPr>
+          <w:rFonts w:asciiTheme="minorBidi" w:eastAsia="Times New Roman" w:hAnsiTheme="minorBidi"/>
+          <w:lang w:eastAsia="de-DE"/>
+        </w:rPr>
+        <w:t>ieser Architektur wurde das MVC-</w:t>
+      </w:r>
+      <w:r>
+        <w:rPr>
+          <w:rFonts w:asciiTheme="minorBidi" w:eastAsia="Times New Roman" w:hAnsiTheme="minorBidi"/>
+          <w:lang w:eastAsia="de-DE"/>
+        </w:rPr>
+        <w:t>Pattern angewandt. Dabei werden die einzelnen Schichten klar getrennt, um die Verantwortlichkeiten der jeweiligen Komponenten zu definieren und eine klare Strukturierung des Codes zu gewährleisten. Außerdem wird ein hohes Maß an Flexibili</w:t>
       </w:r>
       <w:r>
         <w:rPr>
@@ -6926,7 +7430,7 @@
           <w:lang w:eastAsia="de-DE"/>
         </w:rPr>
       </w:pPr>
-      <w:bookmarkStart w:id="19" w:name="_Toc132803641"/>
+      <w:bookmarkStart w:id="20" w:name="_Toc132803641"/>
       <w:r>
         <w:rPr>
           <w:rFonts w:asciiTheme="minorBidi" w:eastAsia="Times New Roman" w:hAnsiTheme="minorBidi" w:cstheme="minorBidi"/>
@@ -6934,7 +7438,7 @@
         </w:rPr>
         <w:t>4.3 Benutzeroberfläche</w:t>
       </w:r>
-      <w:bookmarkEnd w:id="19"/>
+      <w:bookmarkEnd w:id="20"/>
     </w:p>
     <w:p>
       <w:pPr>
@@ -6967,7 +7471,28 @@
           <w:rFonts w:asciiTheme="minorBidi" w:eastAsia="Times New Roman" w:hAnsiTheme="minorBidi"/>
           <w:lang w:eastAsia="de-DE" w:bidi="he-IL"/>
         </w:rPr>
-        <w:t>In der Oberfläche werden die bereits belegten Sitzplätze in roter Farbe angezeigt, während die eigenen Buchungen in orangener Farbe hervorgehoben werden. Auf diese Weise können Benutzer schnell einen Überblick über die Verfügbarkeit der Sitzplätze für den gewünschten Zeitraum erhalten und ihre Buchungen entsprechend planen.</w:t>
+        <w:t>In der Oberfläche werden die bereits belegten Sitzplätze in roter Farbe angezeigt, während die eigenen Buchungen in orangener Farbe hervorgehoben werden</w:t>
+      </w:r>
+      <w:r>
+        <w:rPr>
+          <w:rFonts w:asciiTheme="minorBidi" w:eastAsia="Times New Roman" w:hAnsiTheme="minorBidi"/>
+          <w:lang w:eastAsia="de-DE" w:bidi="he-IL"/>
+        </w:rPr>
+        <w:t xml:space="preserve">. Freie Sitzplätze werden in Weiß und ausgewählte in Grün </w:t>
+      </w:r>
+      <w:r>
+        <w:rPr>
+          <w:rFonts w:asciiTheme="minorBidi" w:eastAsia="Times New Roman" w:hAnsiTheme="minorBidi"/>
+          <w:lang w:eastAsia="de-DE" w:bidi="he-IL"/>
+        </w:rPr>
+        <w:t>angezeigt</w:t>
+      </w:r>
+      <w:r>
+        <w:rPr>
+          <w:rFonts w:asciiTheme="minorBidi" w:eastAsia="Times New Roman" w:hAnsiTheme="minorBidi"/>
+          <w:lang w:eastAsia="de-DE" w:bidi="he-IL"/>
+        </w:rPr>
+        <w:t>. Auf diese Weise können Benutzer schnell einen Überblick über die Verfügbarkeit der Sitzplätze für den gewünschten Zeitraum erhalten und ihre Buchungen entsprechend planen.</w:t>
       </w:r>
     </w:p>
     <w:p>
@@ -7001,7 +7526,15 @@
           <w:rFonts w:asciiTheme="minorBidi" w:eastAsia="Times New Roman" w:hAnsiTheme="minorBidi"/>
           <w:lang w:eastAsia="de-DE" w:bidi="he-IL"/>
         </w:rPr>
-        <w:t>Darüber hinaus wird die Benutzeroberfläche automatisch aktualisiert, um sicherzustellen, dass Benutzer stets die aktuellsten Informationen zu den verfügbaren Sitzplätzen erhalten. Dies reduziert die Möglichkeit von Doppelbuchungen und sorgt für einen reibungslosen Buchungsprozess.</w:t>
+        <w:t xml:space="preserve">Darüber hinaus wird die Benutzeroberfläche automatisch aktualisiert, um sicherzustellen, dass Benutzer stets die aktuellsten Informationen zu den verfügbaren </w:t>
+      </w:r>
+      <w:r>
+        <w:rPr>
+          <w:rFonts w:asciiTheme="minorBidi" w:eastAsia="Times New Roman" w:hAnsiTheme="minorBidi"/>
+          <w:lang w:eastAsia="de-DE" w:bidi="he-IL"/>
+        </w:rPr>
+        <w:lastRenderedPageBreak/>
+        <w:t>Sitzplätzen erhalten. Dies reduziert die Möglichkeit von Doppelbuchungen und sorgt für einen reibungslosen Buchungsprozess.</w:t>
       </w:r>
     </w:p>
     <w:p>
@@ -7014,16 +7547,15 @@
           <w:lang w:eastAsia="de-DE"/>
         </w:rPr>
       </w:pPr>
-      <w:bookmarkStart w:id="20" w:name="_Toc132803642"/>
+      <w:bookmarkStart w:id="21" w:name="_Toc132803642"/>
       <w:r>
         <w:rPr>
           <w:rFonts w:asciiTheme="minorBidi" w:eastAsia="Times New Roman" w:hAnsiTheme="minorBidi" w:cstheme="minorBidi"/>
           <w:lang w:eastAsia="de-DE"/>
         </w:rPr>
-        <w:lastRenderedPageBreak/>
         <w:t>4.4 Datenbankstruktur</w:t>
       </w:r>
-      <w:bookmarkEnd w:id="20"/>
+      <w:bookmarkEnd w:id="21"/>
     </w:p>
     <w:p>
       <w:pPr>
@@ -7039,7 +7571,55 @@
           <w:rFonts w:asciiTheme="minorBidi" w:eastAsia="Times New Roman" w:hAnsiTheme="minorBidi"/>
           <w:lang w:eastAsia="de-DE" w:bidi="he-IL"/>
         </w:rPr>
-        <w:t>Im Rahmen des Projekts wurde eine Datenbank erstellt, um die Buchungen der Arbeitsplätze und Räume zu speichern. Die Datenbank besteht aus drei Haupttabellen: "booking", "room" und "workplace".</w:t>
+        <w:t>Im Rahmen des Projekts wurde eine Datenbank erstellt, um die Buchungen der Arbeitsplätze und Räume zu speichern. Die Datenbank besteht aus drei Haupttabellen: "</w:t>
+      </w:r>
+      <w:proofErr w:type="spellStart"/>
+      <w:r>
+        <w:rPr>
+          <w:rFonts w:asciiTheme="minorBidi" w:eastAsia="Times New Roman" w:hAnsiTheme="minorBidi"/>
+          <w:lang w:eastAsia="de-DE" w:bidi="he-IL"/>
+        </w:rPr>
+        <w:t>booking</w:t>
+      </w:r>
+      <w:proofErr w:type="spellEnd"/>
+      <w:r>
+        <w:rPr>
+          <w:rFonts w:asciiTheme="minorBidi" w:eastAsia="Times New Roman" w:hAnsiTheme="minorBidi"/>
+          <w:lang w:eastAsia="de-DE" w:bidi="he-IL"/>
+        </w:rPr>
+        <w:t>", "</w:t>
+      </w:r>
+      <w:proofErr w:type="spellStart"/>
+      <w:r>
+        <w:rPr>
+          <w:rFonts w:asciiTheme="minorBidi" w:eastAsia="Times New Roman" w:hAnsiTheme="minorBidi"/>
+          <w:lang w:eastAsia="de-DE" w:bidi="he-IL"/>
+        </w:rPr>
+        <w:t>room</w:t>
+      </w:r>
+      <w:proofErr w:type="spellEnd"/>
+      <w:r>
+        <w:rPr>
+          <w:rFonts w:asciiTheme="minorBidi" w:eastAsia="Times New Roman" w:hAnsiTheme="minorBidi"/>
+          <w:lang w:eastAsia="de-DE" w:bidi="he-IL"/>
+        </w:rPr>
+        <w:t>" und "</w:t>
+      </w:r>
+      <w:proofErr w:type="spellStart"/>
+      <w:r>
+        <w:rPr>
+          <w:rFonts w:asciiTheme="minorBidi" w:eastAsia="Times New Roman" w:hAnsiTheme="minorBidi"/>
+          <w:lang w:eastAsia="de-DE" w:bidi="he-IL"/>
+        </w:rPr>
+        <w:t>workplace</w:t>
+      </w:r>
+      <w:proofErr w:type="spellEnd"/>
+      <w:r>
+        <w:rPr>
+          <w:rFonts w:asciiTheme="minorBidi" w:eastAsia="Times New Roman" w:hAnsiTheme="minorBidi"/>
+          <w:lang w:eastAsia="de-DE" w:bidi="he-IL"/>
+        </w:rPr>
+        <w:t>".</w:t>
       </w:r>
     </w:p>
     <w:p>
@@ -7056,7 +7636,23 @@
           <w:rFonts w:asciiTheme="minorBidi" w:eastAsia="Times New Roman" w:hAnsiTheme="minorBidi"/>
           <w:lang w:eastAsia="de-DE" w:bidi="he-IL"/>
         </w:rPr>
-        <w:t>Die Tabelle "booking" enthält Informationen über jede Buchung, einschließlich des Zeitraums der Buchung, des Benutzers, der den Arbeitsplatz reserviert hat, das Büro und des Arbeitsplatzes selbst. Diese Tabelle ist die zentrale Tabelle des Systems und dient dazu, die Belegung der Arbeitsplätze und Räume zu verwalten und um doppelte Buchungen zu vermeiden.</w:t>
+        <w:t>Die Tabelle "</w:t>
+      </w:r>
+      <w:proofErr w:type="spellStart"/>
+      <w:r>
+        <w:rPr>
+          <w:rFonts w:asciiTheme="minorBidi" w:eastAsia="Times New Roman" w:hAnsiTheme="minorBidi"/>
+          <w:lang w:eastAsia="de-DE" w:bidi="he-IL"/>
+        </w:rPr>
+        <w:t>booking</w:t>
+      </w:r>
+      <w:proofErr w:type="spellEnd"/>
+      <w:r>
+        <w:rPr>
+          <w:rFonts w:asciiTheme="minorBidi" w:eastAsia="Times New Roman" w:hAnsiTheme="minorBidi"/>
+          <w:lang w:eastAsia="de-DE" w:bidi="he-IL"/>
+        </w:rPr>
+        <w:t>" enthält Informationen über jede Buchung, einschließlich des Zeitraums der Buchung, des Benutzers, der den Arbeitsplatz reserviert hat, das Büro und des Arbeitsplatzes selbst. Diese Tabelle ist die zentrale Tabelle des Systems und dient dazu, die Belegung der Arbeitsplätze und Räume zu verwalten und um doppelte Buchungen zu vermeiden.</w:t>
       </w:r>
     </w:p>
     <w:p>
@@ -7073,7 +7669,23 @@
           <w:rFonts w:asciiTheme="minorBidi" w:eastAsia="Times New Roman" w:hAnsiTheme="minorBidi"/>
           <w:lang w:eastAsia="de-DE" w:bidi="he-IL"/>
         </w:rPr>
-        <w:t>Die Tabelle "room" enthält Informationen über jeden Raum im Gebäude. Dazu gehört der Name des Raums</w:t>
+        <w:t>Die Tabelle "</w:t>
+      </w:r>
+      <w:proofErr w:type="spellStart"/>
+      <w:r>
+        <w:rPr>
+          <w:rFonts w:asciiTheme="minorBidi" w:eastAsia="Times New Roman" w:hAnsiTheme="minorBidi"/>
+          <w:lang w:eastAsia="de-DE" w:bidi="he-IL"/>
+        </w:rPr>
+        <w:t>room</w:t>
+      </w:r>
+      <w:proofErr w:type="spellEnd"/>
+      <w:r>
+        <w:rPr>
+          <w:rFonts w:asciiTheme="minorBidi" w:eastAsia="Times New Roman" w:hAnsiTheme="minorBidi"/>
+          <w:lang w:eastAsia="de-DE" w:bidi="he-IL"/>
+        </w:rPr>
+        <w:t>" enthält Informationen über jeden Raum im Gebäude. Dazu gehört der Name des Raums</w:t>
       </w:r>
       <w:r>
         <w:rPr>
@@ -7160,7 +7772,23 @@
           <w:rFonts w:asciiTheme="minorBidi" w:eastAsia="Times New Roman" w:hAnsiTheme="minorBidi"/>
           <w:lang w:eastAsia="de-DE" w:bidi="he-IL"/>
         </w:rPr>
-        <w:t>Die Tabelle "workplace" enthält Informationen über jeden Arbeitsplatz im Gebäude. Dazu gehört die Nummer des Arbeitsplatzes und der Raum, in dem sich der Arbeitsplatz befindet.</w:t>
+        <w:t>Die Tabelle "</w:t>
+      </w:r>
+      <w:proofErr w:type="spellStart"/>
+      <w:r>
+        <w:rPr>
+          <w:rFonts w:asciiTheme="minorBidi" w:eastAsia="Times New Roman" w:hAnsiTheme="minorBidi"/>
+          <w:lang w:eastAsia="de-DE" w:bidi="he-IL"/>
+        </w:rPr>
+        <w:t>workplace</w:t>
+      </w:r>
+      <w:proofErr w:type="spellEnd"/>
+      <w:r>
+        <w:rPr>
+          <w:rFonts w:asciiTheme="minorBidi" w:eastAsia="Times New Roman" w:hAnsiTheme="minorBidi"/>
+          <w:lang w:eastAsia="de-DE" w:bidi="he-IL"/>
+        </w:rPr>
+        <w:t>" enthält Informationen über jeden Arbeitsplatz im Gebäude. Dazu gehört die Nummer des Arbeitsplatzes und der Raum, in dem sich der Arbeitsplatz befindet.</w:t>
       </w:r>
     </w:p>
     <w:p>
@@ -7185,7 +7813,25 @@
           <w:u w:val="single"/>
           <w:lang w:eastAsia="de-DE" w:bidi="he-IL"/>
         </w:rPr>
-        <w:t>Entity-Relationship-Diagramm</w:t>
+        <w:t>Entity-</w:t>
+      </w:r>
+      <w:proofErr w:type="spellStart"/>
+      <w:r>
+        <w:rPr>
+          <w:rFonts w:asciiTheme="minorBidi" w:eastAsia="Times New Roman" w:hAnsiTheme="minorBidi"/>
+          <w:u w:val="single"/>
+          <w:lang w:eastAsia="de-DE" w:bidi="he-IL"/>
+        </w:rPr>
+        <w:t>Relationship</w:t>
+      </w:r>
+      <w:proofErr w:type="spellEnd"/>
+      <w:r>
+        <w:rPr>
+          <w:rFonts w:asciiTheme="minorBidi" w:eastAsia="Times New Roman" w:hAnsiTheme="minorBidi"/>
+          <w:u w:val="single"/>
+          <w:lang w:eastAsia="de-DE" w:bidi="he-IL"/>
+        </w:rPr>
+        <w:t>-Diagramm</w:t>
       </w:r>
       <w:r>
         <w:rPr>
@@ -7233,7 +7879,7 @@
           <w:lang w:eastAsia="de-DE"/>
         </w:rPr>
       </w:pPr>
-      <w:bookmarkStart w:id="21" w:name="_Toc132803643"/>
+      <w:bookmarkStart w:id="22" w:name="_Toc132803643"/>
       <w:r>
         <w:rPr>
           <w:rFonts w:asciiTheme="minorBidi" w:eastAsia="Times New Roman" w:hAnsiTheme="minorBidi" w:cstheme="minorBidi"/>
@@ -7255,7 +7901,7 @@
         </w:rPr>
         <w:t>Qualitätssicherung</w:t>
       </w:r>
-      <w:bookmarkEnd w:id="21"/>
+      <w:bookmarkEnd w:id="22"/>
     </w:p>
     <w:p>
       <w:pPr>
@@ -7344,7 +7990,26 @@
         <w:rPr>
           <w:rFonts w:asciiTheme="minorBidi" w:hAnsiTheme="minorBidi"/>
         </w:rPr>
-        <w:t xml:space="preserve"> auch manuelle Tests durchgeführt, um sicherzustellen, dass die Anwendung stabil und benutzerfreundlich ist. Dabei w</w:t>
+        <w:t xml:space="preserve"> auch</w:t>
+      </w:r>
+      <w:r>
+        <w:rPr>
+          <w:rFonts w:asciiTheme="minorBidi" w:hAnsiTheme="minorBidi"/>
+        </w:rPr>
+        <w:t xml:space="preserve"> während der </w:t>
+      </w:r>
+      <w:r>
+        <w:rPr>
+          <w:rFonts w:asciiTheme="minorBidi" w:hAnsiTheme="minorBidi"/>
+        </w:rPr>
+        <w:lastRenderedPageBreak/>
+        <w:t>Programmierung</w:t>
+      </w:r>
+      <w:r>
+        <w:rPr>
+          <w:rFonts w:asciiTheme="minorBidi" w:hAnsiTheme="minorBidi"/>
+        </w:rPr>
+        <w:t xml:space="preserve"> manuelle Tests durchgeführt, um sicherzustellen, dass die Anwendung stabil und benutzerfreundlich ist. Dabei w</w:t>
       </w:r>
       <w:r>
         <w:rPr>
@@ -7356,14 +8021,7 @@
         <w:rPr>
           <w:rFonts w:asciiTheme="minorBidi" w:hAnsiTheme="minorBidi"/>
         </w:rPr>
-        <w:t xml:space="preserve">n insbesondere die Benutzerfreundlichkeit und die intuitiv verständliche </w:t>
-      </w:r>
-      <w:r>
-        <w:rPr>
-          <w:rFonts w:asciiTheme="minorBidi" w:hAnsiTheme="minorBidi"/>
-        </w:rPr>
-        <w:lastRenderedPageBreak/>
-        <w:t>Bedienung der Anwendung getestet, um sicherzustellen, dass die Anwender eine positive Erfahrung bei der Nutzung der Anwendung haben.</w:t>
+        <w:t>n insbesondere die Benutzerfreundlichkeit und die intuitiv verständliche Bedienung der Anwendung getestet, um sicherzustellen, dass die Anwender eine positive Erfahrung bei der Nutzung der Anwendung haben.</w:t>
       </w:r>
     </w:p>
     <w:p>
@@ -7376,7 +8034,7 @@
           <w:lang w:eastAsia="de-DE"/>
         </w:rPr>
       </w:pPr>
-      <w:bookmarkStart w:id="22" w:name="_Toc132803644"/>
+      <w:bookmarkStart w:id="23" w:name="_Toc132803644"/>
       <w:r>
         <w:rPr>
           <w:rFonts w:asciiTheme="minorBidi" w:eastAsia="Times New Roman" w:hAnsiTheme="minorBidi" w:cstheme="minorBidi"/>
@@ -7384,7 +8042,7 @@
         </w:rPr>
         <w:t>5 Implementierungsphase</w:t>
       </w:r>
-      <w:bookmarkEnd w:id="22"/>
+      <w:bookmarkEnd w:id="23"/>
     </w:p>
     <w:p>
       <w:pPr>
@@ -7396,7 +8054,7 @@
           <w:lang w:eastAsia="de-DE"/>
         </w:rPr>
       </w:pPr>
-      <w:bookmarkStart w:id="23" w:name="_Toc132803645"/>
+      <w:bookmarkStart w:id="24" w:name="_Toc132803645"/>
       <w:r>
         <w:rPr>
           <w:rFonts w:asciiTheme="minorBidi" w:eastAsia="Times New Roman" w:hAnsiTheme="minorBidi" w:cstheme="minorBidi"/>
@@ -7404,7 +8062,7 @@
         </w:rPr>
         <w:t>5.1 Implementierung Datenbank</w:t>
       </w:r>
-      <w:bookmarkEnd w:id="23"/>
+      <w:bookmarkEnd w:id="24"/>
     </w:p>
     <w:p>
       <w:pPr>
@@ -7431,7 +8089,21 @@
         <w:rPr>
           <w:rFonts w:asciiTheme="minorBidi" w:hAnsiTheme="minorBidi"/>
         </w:rPr>
-        <w:t xml:space="preserve">) für die zu erstellende Anwendung definiert wurde, wurde die Implementierung der Datenbank durchgeführt. Zunächst wurde ein neues MSSQL-Datenbank-Schema mit dem Namen "combook" erstellt. Anschließend wurden die benötigten Tabellen mithilfe von SQL-Statements angelegt. Hierfür wurde das Tool Microsoft SQL Server verwendet. Als Grundlage für die Struktur diente das in der Entwurfsphase erstellte ERD, welches im Anhang </w:t>
+        <w:t>) für die zu erstellende Anwendung definiert wurde, wurde die Implementierung der Datenbank durchgeführt. Zunächst wurde ein neues MSSQL-Datenbank-Schema mit dem Namen "</w:t>
+      </w:r>
+      <w:proofErr w:type="spellStart"/>
+      <w:r>
+        <w:rPr>
+          <w:rFonts w:asciiTheme="minorBidi" w:hAnsiTheme="minorBidi"/>
+        </w:rPr>
+        <w:t>combook</w:t>
+      </w:r>
+      <w:proofErr w:type="spellEnd"/>
+      <w:r>
+        <w:rPr>
+          <w:rFonts w:asciiTheme="minorBidi" w:hAnsiTheme="minorBidi"/>
+        </w:rPr>
+        <w:t xml:space="preserve">" erstellt. Anschließend wurden die benötigten Tabellen mithilfe von SQL-Statements angelegt. Hierfür wurde das Tool Microsoft SQL Server verwendet. Als Grundlage für die Struktur diente das in der Entwurfsphase erstellte ERD, welches im Anhang </w:t>
       </w:r>
       <w:r>
         <w:rPr>
@@ -7456,7 +8128,7 @@
           <w:lang w:eastAsia="de-DE"/>
         </w:rPr>
       </w:pPr>
-      <w:bookmarkStart w:id="24" w:name="_Toc132803646"/>
+      <w:bookmarkStart w:id="25" w:name="_Toc132803646"/>
       <w:r>
         <w:rPr>
           <w:rFonts w:asciiTheme="minorBidi" w:eastAsia="Times New Roman" w:hAnsiTheme="minorBidi" w:cstheme="minorBidi"/>
@@ -7464,7 +8136,7 @@
         </w:rPr>
         <w:t>5.2 Implementierung Backend</w:t>
       </w:r>
-      <w:bookmarkEnd w:id="24"/>
+      <w:bookmarkEnd w:id="25"/>
     </w:p>
     <w:p>
       <w:pPr>
@@ -7480,7 +8152,23 @@
           <w:rFonts w:asciiTheme="minorBidi" w:eastAsia="Times New Roman" w:hAnsiTheme="minorBidi"/>
           <w:lang w:eastAsia="de-DE" w:bidi="he-IL"/>
         </w:rPr>
-        <w:t>Für die Implementierung des Backends wurde zunächst auf Basis des in der Entwurfsphase erstellten Klassendiagramms (A.</w:t>
+        <w:t xml:space="preserve">Für die Implementierung des </w:t>
+      </w:r>
+      <w:proofErr w:type="spellStart"/>
+      <w:r>
+        <w:rPr>
+          <w:rFonts w:asciiTheme="minorBidi" w:eastAsia="Times New Roman" w:hAnsiTheme="minorBidi"/>
+          <w:lang w:eastAsia="de-DE" w:bidi="he-IL"/>
+        </w:rPr>
+        <w:t>Backends</w:t>
+      </w:r>
+      <w:proofErr w:type="spellEnd"/>
+      <w:r>
+        <w:rPr>
+          <w:rFonts w:asciiTheme="minorBidi" w:eastAsia="Times New Roman" w:hAnsiTheme="minorBidi"/>
+          <w:lang w:eastAsia="de-DE" w:bidi="he-IL"/>
+        </w:rPr>
+        <w:t xml:space="preserve"> wurde zunächst auf Basis des in der Entwurfsphase erstellten Klassendiagramms (A.</w:t>
       </w:r>
       <w:r>
         <w:rPr>
@@ -7494,7 +8182,14 @@
           <w:rFonts w:asciiTheme="minorBidi" w:eastAsia="Times New Roman" w:hAnsiTheme="minorBidi"/>
           <w:lang w:eastAsia="de-DE" w:bidi="he-IL"/>
         </w:rPr>
-        <w:t>: Klassendiagramm) das Modell der Anwendung umgesetzt. Hierbei wurde das MVC (Model-View-Controller) Pattern genutzt, um eine saubere Trennung der Komponenten zu gewährleisten und die Wiederverwendbarkeit und Erweiterbarkeit der Anwendung zu erleichtern.</w:t>
+        <w:t xml:space="preserve">: Klassendiagramm) das Modell der Anwendung </w:t>
+      </w:r>
+      <w:r>
+        <w:rPr>
+          <w:rFonts w:asciiTheme="minorBidi" w:eastAsia="Times New Roman" w:hAnsiTheme="minorBidi"/>
+          <w:lang w:eastAsia="de-DE" w:bidi="he-IL"/>
+        </w:rPr>
+        <w:t>umgesetzt.</w:t>
       </w:r>
     </w:p>
     <w:p>
@@ -7511,7 +8206,23 @@
           <w:rFonts w:asciiTheme="minorBidi" w:eastAsia="Times New Roman" w:hAnsiTheme="minorBidi"/>
           <w:lang w:eastAsia="de-DE" w:bidi="he-IL"/>
         </w:rPr>
-        <w:t>Zur Umsetzung des Backends wurde</w:t>
+        <w:t xml:space="preserve">Zur Umsetzung des </w:t>
+      </w:r>
+      <w:proofErr w:type="spellStart"/>
+      <w:r>
+        <w:rPr>
+          <w:rFonts w:asciiTheme="minorBidi" w:eastAsia="Times New Roman" w:hAnsiTheme="minorBidi"/>
+          <w:lang w:eastAsia="de-DE" w:bidi="he-IL"/>
+        </w:rPr>
+        <w:t>Backends</w:t>
+      </w:r>
+      <w:proofErr w:type="spellEnd"/>
+      <w:r>
+        <w:rPr>
+          <w:rFonts w:asciiTheme="minorBidi" w:eastAsia="Times New Roman" w:hAnsiTheme="minorBidi"/>
+          <w:lang w:eastAsia="de-DE" w:bidi="he-IL"/>
+        </w:rPr>
+        <w:t xml:space="preserve"> wurde</w:t>
       </w:r>
       <w:r>
         <w:rPr>
@@ -7558,12 +8269,37 @@
         </w:rPr>
         <w:t>Es wurden drei verschiedene Models (</w:t>
       </w:r>
+      <w:proofErr w:type="spellStart"/>
       <w:r>
         <w:rPr>
           <w:rFonts w:ascii="Consolas" w:eastAsia="Times New Roman" w:hAnsi="Consolas" w:cs="Courier New"/>
           <w:lang w:eastAsia="de-DE" w:bidi="he-IL"/>
         </w:rPr>
-        <w:t>Room, Workplace, Booking</w:t>
+        <w:t>Room</w:t>
+      </w:r>
+      <w:proofErr w:type="spellEnd"/>
+      <w:r>
+        <w:rPr>
+          <w:rFonts w:ascii="Consolas" w:eastAsia="Times New Roman" w:hAnsi="Consolas" w:cs="Courier New"/>
+          <w:lang w:eastAsia="de-DE" w:bidi="he-IL"/>
+        </w:rPr>
+        <w:t xml:space="preserve">, </w:t>
+      </w:r>
+      <w:proofErr w:type="spellStart"/>
+      <w:r>
+        <w:rPr>
+          <w:rFonts w:ascii="Consolas" w:eastAsia="Times New Roman" w:hAnsi="Consolas" w:cs="Courier New"/>
+          <w:lang w:eastAsia="de-DE" w:bidi="he-IL"/>
+        </w:rPr>
+        <w:t>Workplace</w:t>
+      </w:r>
+      <w:proofErr w:type="spellEnd"/>
+      <w:r>
+        <w:rPr>
+          <w:rFonts w:ascii="Consolas" w:eastAsia="Times New Roman" w:hAnsi="Consolas" w:cs="Courier New"/>
+          <w:lang w:eastAsia="de-DE" w:bidi="he-IL"/>
+        </w:rPr>
+        <w:t>, Booking</w:t>
       </w:r>
       <w:r>
         <w:rPr>
@@ -7572,13 +8308,47 @@
         </w:rPr>
         <w:t>) mit jeweils drei verschiedenen Controllern (</w:t>
       </w:r>
+      <w:proofErr w:type="spellStart"/>
       <w:r>
         <w:rPr>
           <w:rFonts w:ascii="Consolas" w:eastAsia="Times New Roman" w:hAnsi="Consolas"/>
           <w:lang w:eastAsia="de-DE" w:bidi="he-IL"/>
         </w:rPr>
-        <w:t>RoomController, WorkplaceController, BookingController</w:t>
-      </w:r>
+        <w:t>RoomController</w:t>
+      </w:r>
+      <w:proofErr w:type="spellEnd"/>
+      <w:r>
+        <w:rPr>
+          <w:rFonts w:ascii="Consolas" w:eastAsia="Times New Roman" w:hAnsi="Consolas"/>
+          <w:lang w:eastAsia="de-DE" w:bidi="he-IL"/>
+        </w:rPr>
+        <w:t xml:space="preserve">, </w:t>
+      </w:r>
+      <w:proofErr w:type="spellStart"/>
+      <w:r>
+        <w:rPr>
+          <w:rFonts w:ascii="Consolas" w:eastAsia="Times New Roman" w:hAnsi="Consolas"/>
+          <w:lang w:eastAsia="de-DE" w:bidi="he-IL"/>
+        </w:rPr>
+        <w:t>WorkplaceController</w:t>
+      </w:r>
+      <w:proofErr w:type="spellEnd"/>
+      <w:r>
+        <w:rPr>
+          <w:rFonts w:ascii="Consolas" w:eastAsia="Times New Roman" w:hAnsi="Consolas"/>
+          <w:lang w:eastAsia="de-DE" w:bidi="he-IL"/>
+        </w:rPr>
+        <w:t xml:space="preserve">, </w:t>
+      </w:r>
+      <w:proofErr w:type="spellStart"/>
+      <w:r>
+        <w:rPr>
+          <w:rFonts w:ascii="Consolas" w:eastAsia="Times New Roman" w:hAnsi="Consolas"/>
+          <w:lang w:eastAsia="de-DE" w:bidi="he-IL"/>
+        </w:rPr>
+        <w:t>BookingController</w:t>
+      </w:r>
+      <w:proofErr w:type="spellEnd"/>
       <w:r>
         <w:rPr>
           <w:rFonts w:asciiTheme="minorBidi" w:eastAsia="Times New Roman" w:hAnsiTheme="minorBidi"/>
@@ -7586,6 +8356,7 @@
         </w:rPr>
         <w:t xml:space="preserve">) erstellt, die für die Büroerstellung, Arbeitsplatzerstellung und Buchung nötig sind. Die Hauptlogik ist in der Klasse </w:t>
       </w:r>
+      <w:proofErr w:type="spellStart"/>
       <w:r>
         <w:rPr>
           <w:rFonts w:ascii="Consolas" w:eastAsia="Times New Roman" w:hAnsi="Consolas"/>
@@ -7593,6 +8364,7 @@
         </w:rPr>
         <w:t>ConnectDataBase</w:t>
       </w:r>
+      <w:proofErr w:type="spellEnd"/>
       <w:r>
         <w:rPr>
           <w:rFonts w:asciiTheme="minorBidi" w:eastAsia="Times New Roman" w:hAnsiTheme="minorBidi"/>
@@ -7600,6 +8372,7 @@
         </w:rPr>
         <w:t xml:space="preserve"> vorhanden. Diese regelt sowohl die Verbindung zur Datenbank als auch die Verarbeitung von den Daten. In der Methode </w:t>
       </w:r>
+      <w:proofErr w:type="spellStart"/>
       <w:r>
         <w:rPr>
           <w:rFonts w:ascii="Consolas" w:eastAsia="Times New Roman" w:hAnsi="Consolas"/>
@@ -7607,20 +8380,15 @@
         </w:rPr>
         <w:t>GetRooms</w:t>
       </w:r>
+      <w:proofErr w:type="spellEnd"/>
       <w:r>
         <w:rPr>
           <w:rFonts w:ascii="Consolas" w:eastAsia="Times New Roman" w:hAnsi="Consolas"/>
           <w:lang w:eastAsia="de-DE" w:bidi="he-IL"/>
         </w:rPr>
-        <w:t xml:space="preserve">(Room) </w:t>
-      </w:r>
-      <w:r>
-        <w:rPr>
-          <w:rFonts w:asciiTheme="minorBidi" w:eastAsia="Times New Roman" w:hAnsiTheme="minorBidi"/>
-          <w:lang w:eastAsia="de-DE" w:bidi="he-IL"/>
-        </w:rPr>
-        <w:t xml:space="preserve">werden die Räume aus der Datenbank zu einer bestimmten Etage geholt. Die SQL-Abfragen sind im Code definiert, da die Komplexität der Abfragen für eine Stored Prozedure zu gering sind und so das Debugging einfacher möglich ist. Das Model </w:t>
-      </w:r>
+        <w:t>(</w:t>
+      </w:r>
+      <w:proofErr w:type="spellStart"/>
       <w:r>
         <w:rPr>
           <w:rFonts w:ascii="Consolas" w:eastAsia="Times New Roman" w:hAnsi="Consolas"/>
@@ -7628,6 +8396,62 @@
         </w:rPr>
         <w:t>Room</w:t>
       </w:r>
+      <w:proofErr w:type="spellEnd"/>
+      <w:r>
+        <w:rPr>
+          <w:rFonts w:ascii="Consolas" w:eastAsia="Times New Roman" w:hAnsi="Consolas"/>
+          <w:lang w:eastAsia="de-DE" w:bidi="he-IL"/>
+        </w:rPr>
+        <w:t xml:space="preserve">) </w:t>
+      </w:r>
+      <w:r>
+        <w:rPr>
+          <w:rFonts w:asciiTheme="minorBidi" w:eastAsia="Times New Roman" w:hAnsiTheme="minorBidi"/>
+          <w:lang w:eastAsia="de-DE" w:bidi="he-IL"/>
+        </w:rPr>
+        <w:t xml:space="preserve">werden die Räume aus der Datenbank zu einer bestimmten Etage geholt. Die SQL-Abfragen sind im Code definiert, da die Komplexität der Abfragen für eine </w:t>
+      </w:r>
+      <w:proofErr w:type="spellStart"/>
+      <w:r>
+        <w:rPr>
+          <w:rFonts w:asciiTheme="minorBidi" w:eastAsia="Times New Roman" w:hAnsiTheme="minorBidi"/>
+          <w:lang w:eastAsia="de-DE" w:bidi="he-IL"/>
+        </w:rPr>
+        <w:t>Stored</w:t>
+      </w:r>
+      <w:proofErr w:type="spellEnd"/>
+      <w:r>
+        <w:rPr>
+          <w:rFonts w:asciiTheme="minorBidi" w:eastAsia="Times New Roman" w:hAnsiTheme="minorBidi"/>
+          <w:lang w:eastAsia="de-DE" w:bidi="he-IL"/>
+        </w:rPr>
+        <w:t xml:space="preserve"> </w:t>
+      </w:r>
+      <w:proofErr w:type="spellStart"/>
+      <w:r>
+        <w:rPr>
+          <w:rFonts w:asciiTheme="minorBidi" w:eastAsia="Times New Roman" w:hAnsiTheme="minorBidi"/>
+          <w:lang w:eastAsia="de-DE" w:bidi="he-IL"/>
+        </w:rPr>
+        <w:t>Prozedure</w:t>
+      </w:r>
+      <w:proofErr w:type="spellEnd"/>
+      <w:r>
+        <w:rPr>
+          <w:rFonts w:asciiTheme="minorBidi" w:eastAsia="Times New Roman" w:hAnsiTheme="minorBidi"/>
+          <w:lang w:eastAsia="de-DE" w:bidi="he-IL"/>
+        </w:rPr>
+        <w:t xml:space="preserve"> zu gering sind und so das Debugging einfacher möglich ist. Das Model </w:t>
+      </w:r>
+      <w:proofErr w:type="spellStart"/>
+      <w:r>
+        <w:rPr>
+          <w:rFonts w:ascii="Consolas" w:eastAsia="Times New Roman" w:hAnsi="Consolas"/>
+          <w:lang w:eastAsia="de-DE" w:bidi="he-IL"/>
+        </w:rPr>
+        <w:t>Room</w:t>
+      </w:r>
+      <w:proofErr w:type="spellEnd"/>
       <w:r>
         <w:rPr>
           <w:rFonts w:asciiTheme="minorBidi" w:eastAsia="Times New Roman" w:hAnsiTheme="minorBidi"/>
@@ -7635,6 +8459,7 @@
         </w:rPr>
         <w:t xml:space="preserve"> erhält eine Liste von </w:t>
       </w:r>
+      <w:proofErr w:type="spellStart"/>
       <w:r>
         <w:rPr>
           <w:rFonts w:ascii="Consolas" w:eastAsia="Times New Roman" w:hAnsi="Consolas"/>
@@ -7642,6 +8467,7 @@
         </w:rPr>
         <w:t>Workplace</w:t>
       </w:r>
+      <w:proofErr w:type="spellEnd"/>
       <w:r>
         <w:rPr>
           <w:rFonts w:asciiTheme="minorBidi" w:eastAsia="Times New Roman" w:hAnsiTheme="minorBidi"/>
@@ -7649,6 +8475,7 @@
         </w:rPr>
         <w:t xml:space="preserve">, welche eine </w:t>
       </w:r>
+      <w:proofErr w:type="spellStart"/>
       <w:r>
         <w:rPr>
           <w:rFonts w:ascii="Consolas" w:eastAsia="Times New Roman" w:hAnsi="Consolas"/>
@@ -7656,6 +8483,7 @@
         </w:rPr>
         <w:t>roomList</w:t>
       </w:r>
+      <w:proofErr w:type="spellEnd"/>
       <w:r>
         <w:rPr>
           <w:rFonts w:asciiTheme="minorBidi" w:eastAsia="Times New Roman" w:hAnsiTheme="minorBidi"/>
@@ -7666,7 +8494,6 @@
       <w:r>
         <w:rPr>
           <w:rFonts w:asciiTheme="minorBidi" w:eastAsia="Times New Roman" w:hAnsiTheme="minorBidi"/>
-          <w:u w:val="single"/>
           <w:lang w:eastAsia="de-DE" w:bidi="he-IL"/>
         </w:rPr>
         <w:t>JSON</w:t>
@@ -7678,27 +8505,45 @@
         </w:rPr>
         <w:t xml:space="preserve"> an das Frontend zurückgibt. Die Methode </w:t>
       </w:r>
+      <w:proofErr w:type="spellStart"/>
       <w:r>
         <w:rPr>
           <w:rFonts w:ascii="Consolas" w:eastAsia="Times New Roman" w:hAnsi="Consolas"/>
           <w:lang w:eastAsia="de-DE" w:bidi="he-IL"/>
         </w:rPr>
-        <w:t>BookWorkPlace(Booking)</w:t>
-      </w:r>
-      <w:r>
-        <w:rPr>
-          <w:rFonts w:asciiTheme="minorBidi" w:eastAsia="Times New Roman" w:hAnsiTheme="minorBidi"/>
-          <w:lang w:eastAsia="de-DE" w:bidi="he-IL"/>
-        </w:rPr>
-        <w:t xml:space="preserve"> schreibt einen Eintrag in die Datenbanktabelle b</w:t>
-      </w:r>
+        <w:t>BookWorkPlace</w:t>
+      </w:r>
+      <w:proofErr w:type="spellEnd"/>
       <w:r>
         <w:rPr>
           <w:rFonts w:ascii="Consolas" w:eastAsia="Times New Roman" w:hAnsi="Consolas"/>
           <w:lang w:eastAsia="de-DE" w:bidi="he-IL"/>
         </w:rPr>
+        <w:t>(Booking)</w:t>
+      </w:r>
+      <w:r>
+        <w:rPr>
+          <w:rFonts w:asciiTheme="minorBidi" w:eastAsia="Times New Roman" w:hAnsiTheme="minorBidi"/>
+          <w:lang w:eastAsia="de-DE" w:bidi="he-IL"/>
+        </w:rPr>
+        <w:t xml:space="preserve"> schreibt einen Eintrag in die Datenbanktabelle </w:t>
+      </w:r>
+      <w:proofErr w:type="spellStart"/>
+      <w:r>
+        <w:rPr>
+          <w:rFonts w:asciiTheme="minorBidi" w:eastAsia="Times New Roman" w:hAnsiTheme="minorBidi"/>
+          <w:lang w:eastAsia="de-DE" w:bidi="he-IL"/>
+        </w:rPr>
+        <w:t>b</w:t>
+      </w:r>
+      <w:r>
+        <w:rPr>
+          <w:rFonts w:ascii="Consolas" w:eastAsia="Times New Roman" w:hAnsi="Consolas"/>
+          <w:lang w:eastAsia="de-DE" w:bidi="he-IL"/>
+        </w:rPr>
         <w:t>ooking</w:t>
       </w:r>
+      <w:proofErr w:type="spellEnd"/>
       <w:r>
         <w:rPr>
           <w:rFonts w:asciiTheme="minorBidi" w:eastAsia="Times New Roman" w:hAnsiTheme="minorBidi"/>
@@ -7706,13 +8551,22 @@
         </w:rPr>
         <w:t xml:space="preserve">. Die Methode </w:t>
       </w:r>
+      <w:proofErr w:type="spellStart"/>
       <w:r>
         <w:rPr>
           <w:rFonts w:ascii="Consolas" w:eastAsia="Times New Roman" w:hAnsi="Consolas"/>
           <w:lang w:eastAsia="de-DE" w:bidi="he-IL"/>
         </w:rPr>
         <w:lastRenderedPageBreak/>
-        <w:t>DeleteWorkPlace(Booking)</w:t>
+        <w:t>DeleteWorkPlace</w:t>
+      </w:r>
+      <w:proofErr w:type="spellEnd"/>
+      <w:r>
+        <w:rPr>
+          <w:rFonts w:ascii="Consolas" w:eastAsia="Times New Roman" w:hAnsi="Consolas"/>
+          <w:lang w:eastAsia="de-DE" w:bidi="he-IL"/>
+        </w:rPr>
+        <w:t>(Booking)</w:t>
       </w:r>
       <w:r>
         <w:rPr>
@@ -7721,6 +8575,7 @@
         </w:rPr>
         <w:t xml:space="preserve"> storniert die ausgewählte Buchung in Form einer DELETE Anweisung. Einen Auszug aus der Klasse </w:t>
       </w:r>
+      <w:proofErr w:type="spellStart"/>
       <w:r>
         <w:rPr>
           <w:rFonts w:ascii="Consolas" w:eastAsia="Times New Roman" w:hAnsi="Consolas"/>
@@ -7728,6 +8583,7 @@
         </w:rPr>
         <w:t>ConnectDataBase</w:t>
       </w:r>
+      <w:proofErr w:type="spellEnd"/>
       <w:r>
         <w:rPr>
           <w:rFonts w:asciiTheme="minorBidi" w:eastAsia="Times New Roman" w:hAnsiTheme="minorBidi"/>
@@ -7746,7 +8602,7 @@
           <w:lang w:eastAsia="de-DE"/>
         </w:rPr>
       </w:pPr>
-      <w:bookmarkStart w:id="25" w:name="_Toc132803647"/>
+      <w:bookmarkStart w:id="26" w:name="_Toc132803647"/>
       <w:r>
         <w:rPr>
           <w:rFonts w:asciiTheme="minorBidi" w:eastAsia="Times New Roman" w:hAnsiTheme="minorBidi" w:cstheme="minorBidi"/>
@@ -7754,7 +8610,7 @@
         </w:rPr>
         <w:t>5.3 Implementierung Frontend</w:t>
       </w:r>
-      <w:bookmarkEnd w:id="25"/>
+      <w:bookmarkEnd w:id="26"/>
     </w:p>
     <w:p>
       <w:pPr>
@@ -7770,7 +8626,53 @@
           <w:rFonts w:asciiTheme="minorBidi" w:eastAsia="Times New Roman" w:hAnsiTheme="minorBidi"/>
           <w:lang w:eastAsia="de-DE" w:bidi="he-IL"/>
         </w:rPr>
-        <w:t>Die Implementierung des Frontends wurde mit Hilfe des React-Frameworks durchgeführt. Das Frontend fungiert als View im MVC Pattern und kommuniziert mit dem Backend über eine REST API.</w:t>
+        <w:t xml:space="preserve">Die Implementierung des </w:t>
+      </w:r>
+      <w:proofErr w:type="spellStart"/>
+      <w:r>
+        <w:rPr>
+          <w:rFonts w:asciiTheme="minorBidi" w:eastAsia="Times New Roman" w:hAnsiTheme="minorBidi"/>
+          <w:lang w:eastAsia="de-DE" w:bidi="he-IL"/>
+        </w:rPr>
+        <w:t>Frontends</w:t>
+      </w:r>
+      <w:proofErr w:type="spellEnd"/>
+      <w:r>
+        <w:rPr>
+          <w:rFonts w:asciiTheme="minorBidi" w:eastAsia="Times New Roman" w:hAnsiTheme="minorBidi"/>
+          <w:lang w:eastAsia="de-DE" w:bidi="he-IL"/>
+        </w:rPr>
+        <w:t xml:space="preserve"> wurde mit Hilfe des </w:t>
+      </w:r>
+      <w:proofErr w:type="spellStart"/>
+      <w:r>
+        <w:rPr>
+          <w:rFonts w:asciiTheme="minorBidi" w:eastAsia="Times New Roman" w:hAnsiTheme="minorBidi"/>
+          <w:lang w:eastAsia="de-DE" w:bidi="he-IL"/>
+        </w:rPr>
+        <w:t>React</w:t>
+      </w:r>
+      <w:proofErr w:type="spellEnd"/>
+      <w:r>
+        <w:rPr>
+          <w:rFonts w:asciiTheme="minorBidi" w:eastAsia="Times New Roman" w:hAnsiTheme="minorBidi"/>
+          <w:lang w:eastAsia="de-DE" w:bidi="he-IL"/>
+        </w:rPr>
+        <w:t>-Frameworks durchgeführt. Das Fr</w:t>
+      </w:r>
+      <w:r>
+        <w:rPr>
+          <w:rFonts w:asciiTheme="minorBidi" w:eastAsia="Times New Roman" w:hAnsiTheme="minorBidi"/>
+          <w:lang w:eastAsia="de-DE" w:bidi="he-IL"/>
+        </w:rPr>
+        <w:t>ontend fungiert als View im MVC-</w:t>
+      </w:r>
+      <w:r>
+        <w:rPr>
+          <w:rFonts w:asciiTheme="minorBidi" w:eastAsia="Times New Roman" w:hAnsiTheme="minorBidi"/>
+          <w:lang w:eastAsia="de-DE" w:bidi="he-IL"/>
+        </w:rPr>
+        <w:t>Pattern und kommuniziert mit dem Backend über eine REST API.</w:t>
       </w:r>
     </w:p>
     <w:p>
@@ -7815,15 +8717,34 @@
           <w:rFonts w:asciiTheme="minorBidi" w:eastAsia="Times New Roman" w:hAnsiTheme="minorBidi"/>
           <w:lang w:eastAsia="de-DE" w:bidi="he-IL"/>
         </w:rPr>
-        <w:t xml:space="preserve"> an das Backend gesendet und gegen das Active Directory geprüft. Bei erfolgreicher Authentifizierung wird eine Authentifizierungs-Session gestartet.</w:t>
-      </w:r>
-      <w:r>
-        <w:rPr>
-          <w:rFonts w:asciiTheme="minorBidi" w:eastAsia="Times New Roman" w:hAnsiTheme="minorBidi"/>
-          <w:lang w:eastAsia="de-DE" w:bidi="he-IL"/>
-        </w:rPr>
-        <w:t xml:space="preserve"> </w:t>
-      </w:r>
+        <w:t xml:space="preserve"> an das Backend gesendet und gegen das </w:t>
+      </w:r>
+      <w:proofErr w:type="spellStart"/>
+      <w:r>
+        <w:rPr>
+          <w:rFonts w:asciiTheme="minorBidi" w:eastAsia="Times New Roman" w:hAnsiTheme="minorBidi"/>
+          <w:lang w:eastAsia="de-DE" w:bidi="he-IL"/>
+        </w:rPr>
+        <w:t>Active</w:t>
+      </w:r>
+      <w:proofErr w:type="spellEnd"/>
+      <w:r>
+        <w:rPr>
+          <w:rFonts w:asciiTheme="minorBidi" w:eastAsia="Times New Roman" w:hAnsiTheme="minorBidi"/>
+          <w:lang w:eastAsia="de-DE" w:bidi="he-IL"/>
+        </w:rPr>
+        <w:t xml:space="preserve"> Directory geprüft. Bei erfolgreicher Authentifizierung wird eine Authentifizierungs-Session gestartet.</w:t>
+      </w:r>
+    </w:p>
+    <w:p>
+      <w:pPr>
+        <w:spacing w:before="160" w:line="360" w:lineRule="auto"/>
+        <w:jc w:val="both"/>
+        <w:rPr>
+          <w:rFonts w:asciiTheme="minorBidi" w:eastAsia="Times New Roman" w:hAnsiTheme="minorBidi"/>
+          <w:lang w:eastAsia="de-DE" w:bidi="he-IL"/>
+        </w:rPr>
+      </w:pPr>
       <w:r>
         <w:rPr>
           <w:rFonts w:asciiTheme="minorBidi" w:eastAsia="Times New Roman" w:hAnsiTheme="minorBidi"/>
@@ -7838,6 +8759,16 @@
         </w:rPr>
         <w:t xml:space="preserve"> Die Arbeitsplätze und die Büroräume werden aus der Datenbank genommen, um diese schnell anzulegen und da es eine einfache Möglichkeit bietet, diese zu bearbeiten. Die Büros werden auf der Oberfläche automatisch positioniert und die Arbeitsplätze werden den jeweiligen Büros zugeordnet. </w:t>
       </w:r>
+    </w:p>
+    <w:p>
+      <w:pPr>
+        <w:spacing w:before="160" w:line="360" w:lineRule="auto"/>
+        <w:jc w:val="both"/>
+        <w:rPr>
+          <w:rFonts w:asciiTheme="minorBidi" w:eastAsia="Times New Roman" w:hAnsiTheme="minorBidi"/>
+          <w:lang w:eastAsia="de-DE" w:bidi="he-IL"/>
+        </w:rPr>
+      </w:pPr>
       <w:r>
         <w:rPr>
           <w:rFonts w:asciiTheme="minorBidi" w:eastAsia="Times New Roman" w:hAnsiTheme="minorBidi"/>
@@ -7887,7 +8818,7 @@
           <w:lang w:eastAsia="de-DE" w:bidi="he-IL"/>
         </w:rPr>
       </w:pPr>
-      <w:bookmarkStart w:id="26" w:name="_Toc132803648"/>
+      <w:bookmarkStart w:id="27" w:name="_Toc132803648"/>
       <w:r>
         <w:rPr>
           <w:rFonts w:asciiTheme="minorBidi" w:eastAsia="Times New Roman" w:hAnsiTheme="minorBidi" w:cstheme="minorBidi"/>
@@ -7895,7 +8826,7 @@
         </w:rPr>
         <w:t>6 Abnahme und Einführung</w:t>
       </w:r>
-      <w:bookmarkEnd w:id="26"/>
+      <w:bookmarkEnd w:id="27"/>
     </w:p>
     <w:p>
       <w:pPr>
@@ -7906,14 +8837,14 @@
           <w:rFonts w:asciiTheme="minorBidi" w:hAnsiTheme="minorBidi" w:cstheme="minorBidi"/>
         </w:rPr>
       </w:pPr>
-      <w:bookmarkStart w:id="27" w:name="_Toc132803649"/>
+      <w:bookmarkStart w:id="28" w:name="_Toc132803649"/>
       <w:r>
         <w:rPr>
           <w:rFonts w:asciiTheme="minorBidi" w:hAnsiTheme="minorBidi" w:cstheme="minorBidi"/>
         </w:rPr>
         <w:t>6.1 Abnahme durch den Auftraggeber</w:t>
       </w:r>
-      <w:bookmarkEnd w:id="27"/>
+      <w:bookmarkEnd w:id="28"/>
     </w:p>
     <w:p>
       <w:pPr>
@@ -7947,20 +8878,18 @@
         </w:rPr>
         <w:t xml:space="preserve"> im Pflichtenheft</w:t>
       </w:r>
-      <w:bookmarkStart w:id="28" w:name="_GoBack"/>
-      <w:bookmarkEnd w:id="28"/>
-      <w:r>
-        <w:rPr>
-          <w:rFonts w:asciiTheme="minorBidi" w:hAnsiTheme="minorBidi"/>
-        </w:rPr>
-        <w:t xml:space="preserve"> definierten Anforderungen und Ziele, die Funktionalität der Anwendung sowie deren Benutzerfreundlichkeit und Stabilität. Es wurde geprüft, ob alle Funktionen und Module </w:t>
+      <w:r>
+        <w:rPr>
+          <w:rFonts w:asciiTheme="minorBidi" w:hAnsiTheme="minorBidi"/>
+        </w:rPr>
+        <w:t xml:space="preserve"> definierten Anforderungen und Ziele, die Funktionalität der Anwendung sowie deren </w:t>
       </w:r>
       <w:r>
         <w:rPr>
           <w:rFonts w:asciiTheme="minorBidi" w:hAnsiTheme="minorBidi"/>
         </w:rPr>
         <w:lastRenderedPageBreak/>
-        <w:t>der Anwendung einwandfrei funktionieren und ob die Anwendung in der Lage ist, den Benutzern eine intuitive und effiziente Nutzung zu ermöglichen. Zudem wurde überprüft, ob die Anwendung sicher und robust genug ist, um den Anforderungen des Unternehmens gerecht zu werden. Durch die Endabnahme konnte sichergestellt werden, dass die Anwendung den Anforderungen entspricht und den Mitarbeitern ein gutes Werkzeug für die Buchung von Arbeitsplätzen bietet.</w:t>
+        <w:t>Benutzerfreundlichkeit und Stabilität. Es wurde geprüft, ob alle Funktionen und Module der Anwendung einwandfrei funktionieren und ob die Anwendung in der Lage ist, den Benutzern eine intuitive und effiziente Nutzung zu ermöglichen. Zudem wurde überprüft, ob die Anwendung sicher und robust genug ist, um den Anforderungen des Unternehmens gerecht zu werden. Durch die Endabnahme konnte sichergestellt werden, dass die Anwendung den Anforderungen entspricht und den Mitarbeitern ein gutes Werkzeug für die Buchung von Arbeitsplätzen bietet.</w:t>
       </w:r>
     </w:p>
     <w:p>
@@ -7977,9 +8906,17 @@
         <w:rPr>
           <w:rFonts w:asciiTheme="minorBidi" w:hAnsiTheme="minorBidi" w:cstheme="minorBidi"/>
         </w:rPr>
-        <w:t>6.2 Deployment</w:t>
+        <w:t xml:space="preserve">6.2 </w:t>
+      </w:r>
+      <w:proofErr w:type="spellStart"/>
+      <w:r>
+        <w:rPr>
+          <w:rFonts w:asciiTheme="minorBidi" w:hAnsiTheme="minorBidi" w:cstheme="minorBidi"/>
+        </w:rPr>
+        <w:t>Deployment</w:t>
       </w:r>
       <w:bookmarkEnd w:id="29"/>
+      <w:proofErr w:type="spellEnd"/>
     </w:p>
     <w:p>
       <w:pPr>
@@ -8005,7 +8942,21 @@
         <w:rPr>
           <w:rFonts w:asciiTheme="minorBidi" w:hAnsiTheme="minorBidi"/>
         </w:rPr>
-        <w:t xml:space="preserve"> bekannten Nutzernamen und Passwort aus dem Active Directory anmelden und seine Sitzplätze buchen. Von einer Benutzerschulung wurde abgesehen, da das Benutzerhandbuch jede Funktion erklärt und die Anwendung intuitiv gestaltet wurde.</w:t>
+        <w:t xml:space="preserve"> bekannten Nutzernamen und Passwort aus dem </w:t>
+      </w:r>
+      <w:proofErr w:type="spellStart"/>
+      <w:r>
+        <w:rPr>
+          <w:rFonts w:asciiTheme="minorBidi" w:hAnsiTheme="minorBidi"/>
+        </w:rPr>
+        <w:t>Active</w:t>
+      </w:r>
+      <w:proofErr w:type="spellEnd"/>
+      <w:r>
+        <w:rPr>
+          <w:rFonts w:asciiTheme="minorBidi" w:hAnsiTheme="minorBidi"/>
+        </w:rPr>
+        <w:t xml:space="preserve"> Directory anmelden und seine Sitzplätze buchen. Von einer Benutzerschulung wurde abgesehen, da das Benutzerhandbuch jede Funktion erklärt und die Anwendung intuitiv gestaltet wurde.</w:t>
       </w:r>
     </w:p>
     <w:p>
@@ -8087,7 +9038,23 @@
           <w:rFonts w:asciiTheme="minorBidi" w:eastAsia="Times New Roman" w:hAnsiTheme="minorBidi"/>
           <w:lang w:eastAsia="de-DE" w:bidi="he-IL"/>
         </w:rPr>
-        <w:t>: Entwicklerdokumentation) richtet sich an Entwickler, die an der Weiterentwicklung oder Wartung der Anwendung beteiligt sind. Hier werden die technischen Details der Implementierung beschrieben. Dazu gehören beispielsweise die verwendeten Technologien und Frameworks, die Architektur der Anwendung, die Datenbankstruktur sowie die API-Schnittstellen und ihre Funktionen. Außerdem enthält die Entwicklerdokumentation Hinweise zur Code-Struktur und sowie zur Konfiguration und zum Deployment der Anwendung.</w:t>
+        <w:t xml:space="preserve">: Entwicklerdokumentation) richtet sich an Entwickler, die an der Weiterentwicklung oder Wartung der Anwendung beteiligt sind. Hier werden die technischen Details der Implementierung beschrieben. Dazu gehören beispielsweise die verwendeten Technologien und Frameworks, die Architektur der Anwendung, die Datenbankstruktur sowie die API-Schnittstellen und ihre Funktionen. Außerdem enthält die Entwicklerdokumentation Hinweise zur Code-Struktur und sowie zur Konfiguration und zum </w:t>
+      </w:r>
+      <w:proofErr w:type="spellStart"/>
+      <w:r>
+        <w:rPr>
+          <w:rFonts w:asciiTheme="minorBidi" w:eastAsia="Times New Roman" w:hAnsiTheme="minorBidi"/>
+          <w:lang w:eastAsia="de-DE" w:bidi="he-IL"/>
+        </w:rPr>
+        <w:t>Deployment</w:t>
+      </w:r>
+      <w:proofErr w:type="spellEnd"/>
+      <w:r>
+        <w:rPr>
+          <w:rFonts w:asciiTheme="minorBidi" w:eastAsia="Times New Roman" w:hAnsiTheme="minorBidi"/>
+          <w:lang w:eastAsia="de-DE" w:bidi="he-IL"/>
+        </w:rPr>
+        <w:t xml:space="preserve"> der Anwendung.</w:t>
       </w:r>
     </w:p>
     <w:p>
@@ -8104,6 +9071,7 @@
         <w:rPr>
           <w:rFonts w:asciiTheme="minorBidi" w:hAnsiTheme="minorBidi" w:cstheme="minorBidi"/>
         </w:rPr>
+        <w:lastRenderedPageBreak/>
         <w:t>8 Fazit</w:t>
       </w:r>
       <w:bookmarkEnd w:id="31"/>
@@ -8150,7 +9118,6 @@
         <w:rPr>
           <w:rFonts w:asciiTheme="minorBidi" w:hAnsiTheme="minorBidi"/>
         </w:rPr>
-        <w:lastRenderedPageBreak/>
         <w:t xml:space="preserve">Wasserfallmodell erfüllt wurden. Der erstellte Zeitplan im Abschnitt 2.1 (Projektphasen) konnte präzise eingehalten werden. Der Soll-Ist-Vergleich in </w:t>
       </w:r>
       <w:r>
@@ -9094,7 +10061,7 @@
           <w:sz w:val="22"/>
           <w:szCs w:val="22"/>
         </w:rPr>
-        <w:t xml:space="preserve"> die Benutzeroberfläche so intuitiv wie möglich zu gestalten oder die Darstellung der Büroräume</w:t>
+        <w:t xml:space="preserve"> die Benutzeroberfläche so intuitiv wie möglich zu gestalten </w:t>
       </w:r>
       <w:r>
         <w:rPr>
@@ -9102,6 +10069,15 @@
           <w:sz w:val="22"/>
           <w:szCs w:val="22"/>
         </w:rPr>
+        <w:lastRenderedPageBreak/>
+        <w:t>oder die Darstellung der Büroräume</w:t>
+      </w:r>
+      <w:r>
+        <w:rPr>
+          <w:rFonts w:asciiTheme="minorBidi" w:hAnsiTheme="minorBidi" w:cstheme="minorBidi"/>
+          <w:sz w:val="22"/>
+          <w:szCs w:val="22"/>
+        </w:rPr>
         <w:t xml:space="preserve">. Diese Herausforderungen konnten durch eine flexible und proaktive Herangehensweise gemeistert werden. </w:t>
       </w:r>
     </w:p>
@@ -9122,35 +10098,62 @@
           <w:sz w:val="22"/>
           <w:szCs w:val="22"/>
         </w:rPr>
-        <w:t xml:space="preserve">Abschließend kann festgestellt werden, dass dieses Projekt wertvolle Einblicke und Erfahrungen in Bezug auf die Planung, Entwicklung und Umsetzung von </w:t>
-      </w:r>
-      <w:r>
+        <w:t>Abschließend kann festgestellt werden, dass dieses Projekt wertvolle Einblicke und Erfahrungen in Bezug auf die Planung, Entwicklung und Umsetzung von Softwareprojekten geliefert hat, die in zukünftigen Projekten von großem Nutzen sein werden.</w:t>
+      </w:r>
+    </w:p>
+    <w:p>
+      <w:pPr>
+        <w:pStyle w:val="berschrift2"/>
+        <w:spacing w:before="160" w:after="160" w:line="360" w:lineRule="auto"/>
+        <w:jc w:val="both"/>
+        <w:rPr>
+          <w:rFonts w:asciiTheme="minorBidi" w:hAnsiTheme="minorBidi" w:cstheme="minorBidi"/>
+        </w:rPr>
+      </w:pPr>
+      <w:bookmarkStart w:id="34" w:name="_Toc132803655"/>
+      <w:r>
+        <w:rPr>
+          <w:rFonts w:asciiTheme="minorBidi" w:hAnsiTheme="minorBidi" w:cstheme="minorBidi"/>
+        </w:rPr>
+        <w:t>8.3 Ausblick</w:t>
+      </w:r>
+      <w:bookmarkEnd w:id="34"/>
+    </w:p>
+    <w:p>
+      <w:pPr>
+        <w:pStyle w:val="StandardWeb"/>
+        <w:spacing w:before="160" w:beforeAutospacing="0" w:after="160" w:afterAutospacing="0" w:line="360" w:lineRule="auto"/>
+        <w:jc w:val="both"/>
         <w:rPr>
           <w:rFonts w:asciiTheme="minorBidi" w:hAnsiTheme="minorBidi" w:cstheme="minorBidi"/>
           <w:sz w:val="22"/>
           <w:szCs w:val="22"/>
         </w:rPr>
-        <w:lastRenderedPageBreak/>
-        <w:t>Softwareprojekten geliefert hat, die in zukünftigen Projekten von großem Nutzen sein werden.</w:t>
-      </w:r>
-    </w:p>
-    <w:p>
-      <w:pPr>
-        <w:pStyle w:val="berschrift2"/>
-        <w:spacing w:before="160" w:after="160" w:line="360" w:lineRule="auto"/>
-        <w:jc w:val="both"/>
+      </w:pPr>
+      <w:r>
         <w:rPr>
           <w:rFonts w:asciiTheme="minorBidi" w:hAnsiTheme="minorBidi" w:cstheme="minorBidi"/>
-        </w:rPr>
-      </w:pPr>
-      <w:bookmarkStart w:id="34" w:name="_Toc132803655"/>
+          <w:sz w:val="22"/>
+          <w:szCs w:val="22"/>
+        </w:rPr>
+        <w:t>Für eine mögliche Erweiterung des Projektes k</w:t>
+      </w:r>
       <w:r>
         <w:rPr>
           <w:rFonts w:asciiTheme="minorBidi" w:hAnsiTheme="minorBidi" w:cstheme="minorBidi"/>
-        </w:rPr>
-        <w:t>8.3 Ausblick</w:t>
-      </w:r>
-      <w:bookmarkEnd w:id="34"/>
+          <w:sz w:val="22"/>
+          <w:szCs w:val="22"/>
+        </w:rPr>
+        <w:t>ann</w:t>
+      </w:r>
+      <w:r>
+        <w:rPr>
+          <w:rFonts w:asciiTheme="minorBidi" w:hAnsiTheme="minorBidi" w:cstheme="minorBidi"/>
+          <w:sz w:val="22"/>
+          <w:szCs w:val="22"/>
+        </w:rPr>
+        <w:t xml:space="preserve"> in Betracht gezogen werden, das System um weitere Standorte zu erweitern. So könnte man das Zweitbüro in Berlin in Betracht ziehen. Hierbei müsste die Anwendung um zusätzliche Funktionalitäten erweitert werden, die die Verwaltung von mehreren Standorten und Räumen unterstützen.</w:t>
+      </w:r>
     </w:p>
     <w:p>
       <w:pPr>
@@ -9162,45 +10165,9 @@
           <w:sz w:val="22"/>
           <w:szCs w:val="22"/>
         </w:rPr>
-      </w:pPr>
-      <w:r>
-        <w:rPr>
-          <w:rFonts w:asciiTheme="minorBidi" w:hAnsiTheme="minorBidi" w:cstheme="minorBidi"/>
-          <w:sz w:val="22"/>
-          <w:szCs w:val="22"/>
-        </w:rPr>
-        <w:t>Für eine mögliche Erweiterung des Projektes k</w:t>
-      </w:r>
-      <w:r>
-        <w:rPr>
-          <w:rFonts w:asciiTheme="minorBidi" w:hAnsiTheme="minorBidi" w:cstheme="minorBidi"/>
-          <w:sz w:val="22"/>
-          <w:szCs w:val="22"/>
-        </w:rPr>
-        <w:t>ann</w:t>
-      </w:r>
-      <w:r>
-        <w:rPr>
-          <w:rFonts w:asciiTheme="minorBidi" w:hAnsiTheme="minorBidi" w:cstheme="minorBidi"/>
-          <w:sz w:val="22"/>
-          <w:szCs w:val="22"/>
-        </w:rPr>
-        <w:t xml:space="preserve"> in Betracht gezogen werden, das System um weitere Standorte zu erweitern. So könnte man das Zweitbüro in Berlin in Betracht ziehen. Hierbei müsste die Anwendung um zusätzliche Funktionalitäten erweitert werden, die die Verwaltung von mehreren Standorten und Räumen unterstützen.</w:t>
-      </w:r>
-    </w:p>
-    <w:p>
-      <w:pPr>
-        <w:pStyle w:val="StandardWeb"/>
-        <w:spacing w:before="160" w:beforeAutospacing="0" w:after="160" w:afterAutospacing="0" w:line="360" w:lineRule="auto"/>
-        <w:jc w:val="both"/>
-        <w:rPr>
-          <w:rFonts w:asciiTheme="minorBidi" w:hAnsiTheme="minorBidi" w:cstheme="minorBidi"/>
-          <w:sz w:val="22"/>
-          <w:szCs w:val="22"/>
-        </w:rPr>
         <w:sectPr>
           <w:pgSz w:w="11906" w:h="16838"/>
-          <w:pgMar w:top="1134" w:right="1701" w:bottom="1134" w:left="1701" w:header="1021" w:footer="737" w:gutter="0"/>
+          <w:pgMar w:top="1134" w:right="1701" w:bottom="1134" w:left="1701" w:header="964" w:footer="737" w:gutter="0"/>
           <w:pgNumType w:start="1"/>
           <w:cols w:space="708"/>
           <w:docGrid w:linePitch="360"/>
@@ -9250,7 +10217,7 @@
           <w:rFonts w:asciiTheme="minorBidi" w:hAnsiTheme="minorBidi"/>
         </w:rPr>
       </w:pPr>
-      <w:hyperlink r:id="rId10" w:history="1">
+      <w:hyperlink r:id="rId11" w:history="1">
         <w:r>
           <w:rPr>
             <w:rStyle w:val="Hyperlink"/>
@@ -9282,7 +10249,7 @@
           <w:rFonts w:asciiTheme="minorBidi" w:hAnsiTheme="minorBidi"/>
         </w:rPr>
       </w:pPr>
-      <w:hyperlink r:id="rId11" w:history="1">
+      <w:hyperlink r:id="rId12" w:history="1">
         <w:r>
           <w:rPr>
             <w:rStyle w:val="Hyperlink"/>
@@ -9301,7 +10268,7 @@
           <w:color w:val="0462C1"/>
         </w:rPr>
       </w:pPr>
-      <w:hyperlink r:id="rId12" w:history="1">
+      <w:hyperlink r:id="rId13" w:history="1">
         <w:r>
           <w:rPr>
             <w:rStyle w:val="Hyperlink"/>
@@ -9365,6 +10332,7 @@
           <w:rFonts w:asciiTheme="minorBidi" w:hAnsiTheme="minorBidi"/>
         </w:rPr>
       </w:pPr>
+      <w:proofErr w:type="spellStart"/>
       <w:r>
         <w:rPr>
           <w:rFonts w:asciiTheme="minorBidi" w:hAnsiTheme="minorBidi"/>
@@ -9372,11 +10340,26 @@
         </w:rPr>
         <w:t>React</w:t>
       </w:r>
-      <w:r>
-        <w:rPr>
-          <w:rFonts w:asciiTheme="minorBidi" w:hAnsiTheme="minorBidi"/>
-        </w:rPr>
-        <w:t>: React ist eine JavaScript-Bibliothek, die auf einem Komponentenmodell basiert und zur Entwicklung von wiederverwendbaren Benutzeroberflächen für Webanwendungen verwendet wird.</w:t>
+      <w:proofErr w:type="spellEnd"/>
+      <w:r>
+        <w:rPr>
+          <w:rFonts w:asciiTheme="minorBidi" w:hAnsiTheme="minorBidi"/>
+        </w:rPr>
+        <w:t xml:space="preserve">: </w:t>
+      </w:r>
+      <w:proofErr w:type="spellStart"/>
+      <w:r>
+        <w:rPr>
+          <w:rFonts w:asciiTheme="minorBidi" w:hAnsiTheme="minorBidi"/>
+        </w:rPr>
+        <w:t>React</w:t>
+      </w:r>
+      <w:proofErr w:type="spellEnd"/>
+      <w:r>
+        <w:rPr>
+          <w:rFonts w:asciiTheme="minorBidi" w:hAnsiTheme="minorBidi"/>
+        </w:rPr>
+        <w:t xml:space="preserve"> ist eine JavaScript-Bibliothek, die auf einem Komponentenmodell basiert und zur Entwicklung von wiederverwendbaren Benutzeroberflächen für Webanwendungen verwendet wird.</w:t>
       </w:r>
     </w:p>
     <w:p>
@@ -9391,14 +10374,21 @@
         <w:rPr>
           <w:rFonts w:asciiTheme="minorBidi" w:hAnsiTheme="minorBidi"/>
           <w:b/>
-        </w:rPr>
-        <w:t>REST</w:t>
-      </w:r>
-      <w:r>
-        <w:rPr>
-          <w:rFonts w:asciiTheme="minorBidi" w:hAnsiTheme="minorBidi"/>
-        </w:rPr>
-        <w:t>: REST (Representational State Transfer) ist ein Architekturstil für die Entwicklung von Webanwendungen, der auf HTTP-Protokollen basiert.</w:t>
+          <w:bCs/>
+        </w:rPr>
+        <w:t>C#</w:t>
+      </w:r>
+      <w:r>
+        <w:rPr>
+          <w:rFonts w:asciiTheme="minorBidi" w:hAnsiTheme="minorBidi"/>
+        </w:rPr>
+        <w:t xml:space="preserve">: </w:t>
+      </w:r>
+      <w:r>
+        <w:rPr>
+          <w:rFonts w:asciiTheme="minorBidi" w:hAnsiTheme="minorBidi"/>
+        </w:rPr>
+        <w:t>C# (C-Sharp) ist eine objektorientierte Programmiersprache, die von Microsoft entwickelt wurde und eine hohe Verbreitung in der Windows-Programmierung sowie bei der Entwicklung von Webanwendungen auf der .NET-Plattform hat.</w:t>
       </w:r>
     </w:p>
     <w:p>
@@ -9413,14 +10403,21 @@
         <w:rPr>
           <w:rFonts w:asciiTheme="minorBidi" w:hAnsiTheme="minorBidi"/>
           <w:b/>
-        </w:rPr>
-        <w:t>MVC-Pattern</w:t>
-      </w:r>
-      <w:r>
-        <w:rPr>
-          <w:rFonts w:asciiTheme="minorBidi" w:hAnsiTheme="minorBidi"/>
-        </w:rPr>
-        <w:t>: Das MVC-Pattern (Model-View-Controller)-Pattern ist ein Entwurfsmuster zur Strukturierung von Softwareanwendungen.</w:t>
+          <w:bCs/>
+        </w:rPr>
+        <w:t>MSSQL</w:t>
+      </w:r>
+      <w:r>
+        <w:rPr>
+          <w:rFonts w:asciiTheme="minorBidi" w:hAnsiTheme="minorBidi"/>
+        </w:rPr>
+        <w:t xml:space="preserve">: </w:t>
+      </w:r>
+      <w:r>
+        <w:rPr>
+          <w:rFonts w:asciiTheme="minorBidi" w:hAnsiTheme="minorBidi"/>
+        </w:rPr>
+        <w:t xml:space="preserve">MSSQL ist ein relationales Datenbankmanagementsystem, das von Microsoft entwickelt wurde und für die Verwaltung und Speicherung von strukturierten Daten in Unternehmen eingesetzt wird. </w:t>
       </w:r>
     </w:p>
     <w:p>
@@ -9436,25 +10433,27 @@
           <w:rFonts w:asciiTheme="minorBidi" w:hAnsiTheme="minorBidi"/>
           <w:b/>
         </w:rPr>
-        <w:t>JSON</w:t>
-      </w:r>
-      <w:r>
-        <w:rPr>
-          <w:rFonts w:asciiTheme="minorBidi" w:hAnsiTheme="minorBidi"/>
-        </w:rPr>
-        <w:t>: JSON (JavaScript Object Notation) ist ein leichtgewichtiges Datenaustauschformat, das auf JavaScript-Objekten basiert</w:t>
-      </w:r>
-      <w:r>
-        <w:rPr>
-          <w:rFonts w:asciiTheme="minorBidi" w:hAnsiTheme="minorBidi"/>
-        </w:rPr>
-        <w:t xml:space="preserve">. Es ist einfach zu lesen und </w:t>
-      </w:r>
-      <w:r>
-        <w:rPr>
-          <w:rFonts w:asciiTheme="minorBidi" w:hAnsiTheme="minorBidi"/>
-        </w:rPr>
-        <w:t>zu schreiben und wird häufig zur Übertragung von Daten zwischen Webanwendungen und APIs verwendet.</w:t>
+        <w:t>REST</w:t>
+      </w:r>
+      <w:r>
+        <w:rPr>
+          <w:rFonts w:asciiTheme="minorBidi" w:hAnsiTheme="minorBidi"/>
+        </w:rPr>
+        <w:t>: REST (</w:t>
+      </w:r>
+      <w:proofErr w:type="spellStart"/>
+      <w:r>
+        <w:rPr>
+          <w:rFonts w:asciiTheme="minorBidi" w:hAnsiTheme="minorBidi"/>
+        </w:rPr>
+        <w:t>Representational</w:t>
+      </w:r>
+      <w:proofErr w:type="spellEnd"/>
+      <w:r>
+        <w:rPr>
+          <w:rFonts w:asciiTheme="minorBidi" w:hAnsiTheme="minorBidi"/>
+        </w:rPr>
+        <w:t xml:space="preserve"> State Transfer) ist ein Architekturstil für die Entwicklung von Webanwendungen, der auf HTTP-Protokollen basiert.</w:t>
       </w:r>
     </w:p>
     <w:p>
@@ -9467,12 +10466,126 @@
       </w:pPr>
       <w:r>
         <w:rPr>
+          <w:rFonts w:asciiTheme="minorBidi" w:hAnsiTheme="minorBidi"/>
+          <w:b/>
+        </w:rPr>
+        <w:t>MVC-Pattern</w:t>
+      </w:r>
+      <w:r>
+        <w:rPr>
+          <w:rFonts w:asciiTheme="minorBidi" w:hAnsiTheme="minorBidi"/>
+        </w:rPr>
+        <w:t>: Das MVC</w:t>
+      </w:r>
+      <w:r>
+        <w:rPr>
+          <w:rFonts w:asciiTheme="minorBidi" w:hAnsiTheme="minorBidi"/>
+        </w:rPr>
+        <w:t>-Pattern (Model-View-Controller</w:t>
+      </w:r>
+      <w:r>
+        <w:rPr>
+          <w:rFonts w:asciiTheme="minorBidi" w:hAnsiTheme="minorBidi"/>
+        </w:rPr>
+        <w:t>-Pattern</w:t>
+      </w:r>
+      <w:r>
+        <w:rPr>
+          <w:rFonts w:asciiTheme="minorBidi" w:hAnsiTheme="minorBidi"/>
+        </w:rPr>
+        <w:t>)</w:t>
+      </w:r>
+      <w:r>
+        <w:rPr>
+          <w:rFonts w:asciiTheme="minorBidi" w:hAnsiTheme="minorBidi"/>
+        </w:rPr>
+        <w:t xml:space="preserve"> ist ein Entwurfsmuster zur Strukturierung von Softwareanwendungen.</w:t>
+      </w:r>
+    </w:p>
+    <w:p>
+      <w:pPr>
+        <w:spacing w:before="160" w:line="360" w:lineRule="auto"/>
+        <w:jc w:val="both"/>
+        <w:rPr>
+          <w:rFonts w:asciiTheme="minorBidi" w:hAnsiTheme="minorBidi"/>
+        </w:rPr>
+      </w:pPr>
+      <w:r>
+        <w:rPr>
+          <w:rFonts w:asciiTheme="minorBidi" w:hAnsiTheme="minorBidi"/>
+          <w:b/>
+        </w:rPr>
+        <w:t>JSON</w:t>
+      </w:r>
+      <w:r>
+        <w:rPr>
+          <w:rFonts w:asciiTheme="minorBidi" w:hAnsiTheme="minorBidi"/>
+        </w:rPr>
+        <w:t xml:space="preserve">: JSON (JavaScript </w:t>
+      </w:r>
+      <w:proofErr w:type="spellStart"/>
+      <w:r>
+        <w:rPr>
+          <w:rFonts w:asciiTheme="minorBidi" w:hAnsiTheme="minorBidi"/>
+        </w:rPr>
+        <w:t>Object</w:t>
+      </w:r>
+      <w:proofErr w:type="spellEnd"/>
+      <w:r>
+        <w:rPr>
+          <w:rFonts w:asciiTheme="minorBidi" w:hAnsiTheme="minorBidi"/>
+        </w:rPr>
+        <w:t xml:space="preserve"> Notation) ist ein Datenaustauschformat, das auf JavaScript-Objekten basiert</w:t>
+      </w:r>
+      <w:r>
+        <w:rPr>
+          <w:rFonts w:asciiTheme="minorBidi" w:hAnsiTheme="minorBidi"/>
+        </w:rPr>
+        <w:t xml:space="preserve">. Es ist einfach zu lesen und </w:t>
+      </w:r>
+      <w:r>
+        <w:rPr>
+          <w:rFonts w:asciiTheme="minorBidi" w:hAnsiTheme="minorBidi"/>
+        </w:rPr>
+        <w:t>zu schreiben und wird häufig zur Übertragung von Daten zwischen Webanwendungen und APIs verwendet.</w:t>
+      </w:r>
+    </w:p>
+    <w:p>
+      <w:pPr>
+        <w:spacing w:before="160" w:line="360" w:lineRule="auto"/>
+        <w:jc w:val="both"/>
+        <w:rPr>
+          <w:rFonts w:asciiTheme="minorBidi" w:hAnsiTheme="minorBidi"/>
+        </w:rPr>
+      </w:pPr>
+      <w:r>
+        <w:rPr>
           <w:rFonts w:asciiTheme="minorBidi" w:eastAsia="Times New Roman" w:hAnsiTheme="minorBidi"/>
           <w:b/>
           <w:bCs/>
           <w:lang w:eastAsia="de-DE" w:bidi="he-IL"/>
         </w:rPr>
-        <w:t>Entity-Relationship-Diagramm</w:t>
+        <w:t>Entity-</w:t>
+      </w:r>
+      <w:proofErr w:type="spellStart"/>
+      <w:r>
+        <w:rPr>
+          <w:rFonts w:asciiTheme="minorBidi" w:eastAsia="Times New Roman" w:hAnsiTheme="minorBidi"/>
+          <w:b/>
+          <w:bCs/>
+          <w:lang w:eastAsia="de-DE" w:bidi="he-IL"/>
+        </w:rPr>
+        <w:t>Relationship</w:t>
+      </w:r>
+      <w:proofErr w:type="spellEnd"/>
+      <w:r>
+        <w:rPr>
+          <w:rFonts w:asciiTheme="minorBidi" w:eastAsia="Times New Roman" w:hAnsiTheme="minorBidi"/>
+          <w:b/>
+          <w:bCs/>
+          <w:lang w:eastAsia="de-DE" w:bidi="he-IL"/>
+        </w:rPr>
+        <w:t>-Diagramm</w:t>
       </w:r>
       <w:r>
         <w:rPr>
@@ -9485,7 +10598,21 @@
         <w:rPr>
           <w:rFonts w:asciiTheme="minorBidi" w:hAnsiTheme="minorBidi"/>
         </w:rPr>
-        <w:t>Ein Entity-Relationship-Diagramm (ERD) ist ein visuelles Modell zur Darstellung von Datenbankstrukturen. Es zeigt die Beziehungen zwischen verschiedenen Entitäten und beschreibt ihre Attribute und Beziehungen zueinander.</w:t>
+        <w:t>Ein Entity-</w:t>
+      </w:r>
+      <w:proofErr w:type="spellStart"/>
+      <w:r>
+        <w:rPr>
+          <w:rFonts w:asciiTheme="minorBidi" w:hAnsiTheme="minorBidi"/>
+        </w:rPr>
+        <w:t>Relationship</w:t>
+      </w:r>
+      <w:proofErr w:type="spellEnd"/>
+      <w:r>
+        <w:rPr>
+          <w:rFonts w:asciiTheme="minorBidi" w:hAnsiTheme="minorBidi"/>
+        </w:rPr>
+        <w:t>-Diagramm (ERD) ist ein visuelles Modell zur Darstellung von Datenbankstrukturen. Es zeigt die Beziehungen zwischen verschiedenen Entitäten und beschreibt ihre Attribute und Beziehungen zueinander.</w:t>
       </w:r>
       <w:bookmarkStart w:id="37" w:name="_Toc132803658"/>
       <w:r>
@@ -10853,12 +11980,14 @@
                 <w:rFonts w:asciiTheme="minorBidi" w:hAnsiTheme="minorBidi"/>
               </w:rPr>
             </w:pPr>
+            <w:proofErr w:type="spellStart"/>
             <w:r>
               <w:rPr>
                 <w:rFonts w:asciiTheme="minorBidi" w:hAnsiTheme="minorBidi"/>
               </w:rPr>
               <w:t>Deployment</w:t>
             </w:r>
+            <w:proofErr w:type="spellEnd"/>
           </w:p>
         </w:tc>
         <w:tc>
@@ -11118,11 +12247,19 @@
           <w:rFonts w:asciiTheme="minorBidi" w:hAnsiTheme="minorBidi"/>
         </w:rPr>
       </w:pPr>
-      <w:r>
-        <w:rPr>
-          <w:rFonts w:asciiTheme="minorBidi" w:hAnsiTheme="minorBidi"/>
-        </w:rPr>
-        <w:t>Webstorm 2022.3</w:t>
+      <w:proofErr w:type="spellStart"/>
+      <w:r>
+        <w:rPr>
+          <w:rFonts w:asciiTheme="minorBidi" w:hAnsiTheme="minorBidi"/>
+        </w:rPr>
+        <w:t>Webstorm</w:t>
+      </w:r>
+      <w:proofErr w:type="spellEnd"/>
+      <w:r>
+        <w:rPr>
+          <w:rFonts w:asciiTheme="minorBidi" w:hAnsiTheme="minorBidi"/>
+        </w:rPr>
+        <w:t xml:space="preserve"> 2022.3</w:t>
       </w:r>
     </w:p>
     <w:p>
@@ -11138,12 +12275,14 @@
           <w:rFonts w:asciiTheme="minorBidi" w:hAnsiTheme="minorBidi"/>
         </w:rPr>
       </w:pPr>
+      <w:proofErr w:type="spellStart"/>
       <w:r>
         <w:rPr>
           <w:rFonts w:asciiTheme="minorBidi" w:hAnsiTheme="minorBidi"/>
         </w:rPr>
         <w:t>Tortoise-Git</w:t>
       </w:r>
+      <w:proofErr w:type="spellEnd"/>
     </w:p>
     <w:p>
       <w:pPr>
@@ -11158,12 +12297,14 @@
           <w:rFonts w:asciiTheme="minorBidi" w:hAnsiTheme="minorBidi"/>
         </w:rPr>
       </w:pPr>
+      <w:proofErr w:type="spellStart"/>
       <w:r>
         <w:rPr>
           <w:rFonts w:asciiTheme="minorBidi" w:hAnsiTheme="minorBidi"/>
         </w:rPr>
         <w:t>GitHub</w:t>
       </w:r>
+      <w:proofErr w:type="spellEnd"/>
     </w:p>
     <w:p>
       <w:pPr>
@@ -11202,7 +12343,21 @@
         <w:rPr>
           <w:rFonts w:asciiTheme="minorBidi" w:hAnsiTheme="minorBidi"/>
         </w:rPr>
-        <w:t>MySQL-Workbench 8.0</w:t>
+        <w:t>MySQL-</w:t>
+      </w:r>
+      <w:proofErr w:type="spellStart"/>
+      <w:r>
+        <w:rPr>
+          <w:rFonts w:asciiTheme="minorBidi" w:hAnsiTheme="minorBidi"/>
+        </w:rPr>
+        <w:t>Workbench</w:t>
+      </w:r>
+      <w:proofErr w:type="spellEnd"/>
+      <w:r>
+        <w:rPr>
+          <w:rFonts w:asciiTheme="minorBidi" w:hAnsiTheme="minorBidi"/>
+        </w:rPr>
+        <w:t xml:space="preserve"> 8.0</w:t>
       </w:r>
     </w:p>
     <w:p>
@@ -11380,6 +12535,28 @@
           <w:rFonts w:asciiTheme="minorBidi" w:hAnsiTheme="minorBidi"/>
           <w:bCs/>
         </w:rPr>
+        <w:t>Mitarbeiter (Blackbox Test)</w:t>
+      </w:r>
+    </w:p>
+    <w:p>
+      <w:pPr>
+        <w:pStyle w:val="Listenabsatz"/>
+        <w:numPr>
+          <w:ilvl w:val="0"/>
+          <w:numId w:val="9"/>
+        </w:numPr>
+        <w:spacing w:before="160" w:line="360" w:lineRule="auto"/>
+        <w:jc w:val="both"/>
+        <w:rPr>
+          <w:rFonts w:asciiTheme="minorBidi" w:hAnsiTheme="minorBidi"/>
+          <w:bCs/>
+        </w:rPr>
+      </w:pPr>
+      <w:r>
+        <w:rPr>
+          <w:rFonts w:asciiTheme="minorBidi" w:hAnsiTheme="minorBidi"/>
+          <w:bCs/>
+        </w:rPr>
         <w:t>Abteilungsleiter</w:t>
       </w:r>
     </w:p>
@@ -11443,54 +12620,30 @@
           <w:noProof/>
           <w:lang w:eastAsia="de-DE" w:bidi="he-IL"/>
         </w:rPr>
-        <w:drawing>
-          <wp:inline distT="0" distB="0" distL="0" distR="0" wp14:anchorId="50384CA1" wp14:editId="1AE09428">
-            <wp:extent cx="4581728" cy="2784654"/>
-            <wp:effectExtent l="0" t="0" r="0" b="0"/>
-            <wp:docPr id="4" name="Grafik 4" descr="Amortisation_geradenbennenung"/>
-            <wp:cNvGraphicFramePr>
-              <a:graphicFrameLocks xmlns:a="http://schemas.openxmlformats.org/drawingml/2006/main" noChangeAspect="1"/>
-            </wp:cNvGraphicFramePr>
-            <a:graphic xmlns:a="http://schemas.openxmlformats.org/drawingml/2006/main">
-              <a:graphicData uri="http://schemas.openxmlformats.org/drawingml/2006/picture">
-                <pic:pic xmlns:pic="http://schemas.openxmlformats.org/drawingml/2006/picture">
-                  <pic:nvPicPr>
-                    <pic:cNvPr id="0" name="Picture 10" descr="Amortisation_geradenbennenung"/>
-                    <pic:cNvPicPr>
-                      <a:picLocks noChangeAspect="1" noChangeArrowheads="1"/>
-                    </pic:cNvPicPr>
-                  </pic:nvPicPr>
-                  <pic:blipFill>
-                    <a:blip r:embed="rId13">
-                      <a:extLst>
-                        <a:ext uri="{28A0092B-C50C-407E-A947-70E740481C1C}">
-                          <a14:useLocalDpi xmlns:a14="http://schemas.microsoft.com/office/drawing/2010/main" val="0"/>
-                        </a:ext>
-                      </a:extLst>
-                    </a:blip>
-                    <a:srcRect/>
-                    <a:stretch>
-                      <a:fillRect/>
-                    </a:stretch>
-                  </pic:blipFill>
-                  <pic:spPr bwMode="auto">
-                    <a:xfrm>
-                      <a:off x="0" y="0"/>
-                      <a:ext cx="4603293" cy="2797761"/>
-                    </a:xfrm>
-                    <a:prstGeom prst="rect">
-                      <a:avLst/>
-                    </a:prstGeom>
-                    <a:noFill/>
-                    <a:ln>
-                      <a:noFill/>
-                    </a:ln>
-                  </pic:spPr>
-                </pic:pic>
-              </a:graphicData>
-            </a:graphic>
-          </wp:inline>
-        </w:drawing>
+        <w:pict>
+          <v:shapetype id="_x0000_t75" coordsize="21600,21600" o:spt="75" o:preferrelative="t" path="m@4@5l@4@11@9@11@9@5xe" filled="f" stroked="f">
+            <v:stroke joinstyle="miter"/>
+            <v:formulas>
+              <v:f eqn="if lineDrawn pixelLineWidth 0"/>
+              <v:f eqn="sum @0 1 0"/>
+              <v:f eqn="sum 0 0 @1"/>
+              <v:f eqn="prod @2 1 2"/>
+              <v:f eqn="prod @3 21600 pixelWidth"/>
+              <v:f eqn="prod @3 21600 pixelHeight"/>
+              <v:f eqn="sum @0 0 1"/>
+              <v:f eqn="prod @6 1 2"/>
+              <v:f eqn="prod @7 21600 pixelWidth"/>
+              <v:f eqn="sum @8 21600 0"/>
+              <v:f eqn="prod @7 21600 pixelHeight"/>
+              <v:f eqn="sum @10 21600 0"/>
+            </v:formulas>
+            <v:path o:extrusionok="f" gradientshapeok="t" o:connecttype="rect"/>
+            <o:lock v:ext="edit" aspectratio="t"/>
+          </v:shapetype>
+          <v:shape id="_x0000_i1026" type="#_x0000_t75" style="width:335.5pt;height:200.7pt">
+            <v:imagedata r:id="rId14" o:title="AmortisationV2_geradenbennenung"/>
+          </v:shape>
+        </w:pict>
       </w:r>
     </w:p>
     <w:p>
@@ -11517,7 +12670,23 @@
           <w:rFonts w:asciiTheme="minorBidi" w:eastAsia="Times New Roman" w:hAnsiTheme="minorBidi" w:cstheme="minorBidi"/>
           <w:lang w:eastAsia="de-DE"/>
         </w:rPr>
-        <w:t xml:space="preserve"> Entity-Relationship-Diagramm</w:t>
+        <w:t xml:space="preserve"> Entity-</w:t>
+      </w:r>
+      <w:proofErr w:type="spellStart"/>
+      <w:r>
+        <w:rPr>
+          <w:rFonts w:asciiTheme="minorBidi" w:eastAsia="Times New Roman" w:hAnsiTheme="minorBidi" w:cstheme="minorBidi"/>
+          <w:lang w:eastAsia="de-DE"/>
+        </w:rPr>
+        <w:t>Relationship</w:t>
+      </w:r>
+      <w:proofErr w:type="spellEnd"/>
+      <w:r>
+        <w:rPr>
+          <w:rFonts w:asciiTheme="minorBidi" w:eastAsia="Times New Roman" w:hAnsiTheme="minorBidi" w:cstheme="minorBidi"/>
+          <w:lang w:eastAsia="de-DE"/>
+        </w:rPr>
+        <w:t>-Diagramm</w:t>
       </w:r>
       <w:bookmarkEnd w:id="41"/>
     </w:p>
@@ -11556,7 +12725,7 @@
                     <pic:cNvPicPr/>
                   </pic:nvPicPr>
                   <pic:blipFill>
-                    <a:blip r:embed="rId14"/>
+                    <a:blip r:embed="rId15"/>
                     <a:stretch>
                       <a:fillRect/>
                     </a:stretch>
@@ -11639,7 +12808,7 @@
                     </pic:cNvPicPr>
                   </pic:nvPicPr>
                   <pic:blipFill>
-                    <a:blip r:embed="rId15">
+                    <a:blip r:embed="rId16">
                       <a:extLst>
                         <a:ext uri="{28A0092B-C50C-407E-A947-70E740481C1C}">
                           <a14:useLocalDpi xmlns:a14="http://schemas.microsoft.com/office/drawing/2010/main" val="0"/>
@@ -11754,7 +12923,7 @@
                     <pic:cNvPicPr/>
                   </pic:nvPicPr>
                   <pic:blipFill>
-                    <a:blip r:embed="rId16"/>
+                    <a:blip r:embed="rId17"/>
                     <a:stretch>
                       <a:fillRect/>
                     </a:stretch>
@@ -11850,14 +13019,13 @@
       <w:r>
         <w:rPr>
           <w:rFonts w:asciiTheme="minorBidi" w:hAnsiTheme="minorBidi"/>
-          <w:noProof/>
-          <w:lang w:eastAsia="de-DE" w:bidi="he-IL"/>
+          <w:lang w:eastAsia="de-DE"/>
         </w:rPr>
         <w:drawing>
-          <wp:inline distT="0" distB="0" distL="0" distR="0" wp14:anchorId="79F9EE9A" wp14:editId="04437F49">
-            <wp:extent cx="5400040" cy="5678170"/>
-            <wp:effectExtent l="0" t="0" r="0" b="0"/>
-            <wp:docPr id="18" name="Grafik 18"/>
+          <wp:inline distT="0" distB="0" distL="0" distR="0" wp14:anchorId="41E10C67" wp14:editId="6A685A68">
+            <wp:extent cx="5408579" cy="5654713"/>
+            <wp:effectExtent l="0" t="0" r="1905" b="3175"/>
+            <wp:docPr id="2" name="Grafik 2"/>
             <wp:cNvGraphicFramePr>
               <a:graphicFrameLocks xmlns:a="http://schemas.openxmlformats.org/drawingml/2006/main" noChangeAspect="1"/>
             </wp:cNvGraphicFramePr>
@@ -11869,7 +13037,7 @@
                     <pic:cNvPicPr/>
                   </pic:nvPicPr>
                   <pic:blipFill>
-                    <a:blip r:embed="rId17"/>
+                    <a:blip r:embed="rId18"/>
                     <a:stretch>
                       <a:fillRect/>
                     </a:stretch>
@@ -11877,7 +13045,7 @@
                   <pic:spPr>
                     <a:xfrm>
                       <a:off x="0" y="0"/>
-                      <a:ext cx="5400040" cy="5678170"/>
+                      <a:ext cx="5424221" cy="5671067"/>
                     </a:xfrm>
                     <a:prstGeom prst="rect">
                       <a:avLst/>
@@ -12021,7 +13189,23 @@
           <w:rFonts w:asciiTheme="minorBidi" w:hAnsiTheme="minorBidi"/>
           <w:lang w:eastAsia="de-DE"/>
         </w:rPr>
-        <w:t xml:space="preserve"> über das Active Directory geregelt wird und nur Mitarbeiter des Unternehmens zulässt</w:t>
+        <w:t xml:space="preserve"> über das </w:t>
+      </w:r>
+      <w:proofErr w:type="spellStart"/>
+      <w:r>
+        <w:rPr>
+          <w:rFonts w:asciiTheme="minorBidi" w:hAnsiTheme="minorBidi"/>
+          <w:lang w:eastAsia="de-DE"/>
+        </w:rPr>
+        <w:t>Active</w:t>
+      </w:r>
+      <w:proofErr w:type="spellEnd"/>
+      <w:r>
+        <w:rPr>
+          <w:rFonts w:asciiTheme="minorBidi" w:hAnsiTheme="minorBidi"/>
+          <w:lang w:eastAsia="de-DE"/>
+        </w:rPr>
+        <w:t xml:space="preserve"> Directory geregelt wird und nur Mitarbeiter des Unternehmens zulässt</w:t>
       </w:r>
     </w:p>
     <w:p>
@@ -12205,29 +13389,10 @@
           <w:lang w:eastAsia="de-DE"/>
         </w:rPr>
         <w:object w:dxaOrig="9072" w:dyaOrig="14155">
-          <v:shapetype id="_x0000_t75" coordsize="21600,21600" o:spt="75" o:preferrelative="t" path="m@4@5l@4@11@9@11@9@5xe" filled="f" stroked="f">
-            <v:stroke joinstyle="miter"/>
-            <v:formulas>
-              <v:f eqn="if lineDrawn pixelLineWidth 0"/>
-              <v:f eqn="sum @0 1 0"/>
-              <v:f eqn="sum 0 0 @1"/>
-              <v:f eqn="prod @2 1 2"/>
-              <v:f eqn="prod @3 21600 pixelWidth"/>
-              <v:f eqn="prod @3 21600 pixelHeight"/>
-              <v:f eqn="sum @0 0 1"/>
-              <v:f eqn="prod @6 1 2"/>
-              <v:f eqn="prod @7 21600 pixelWidth"/>
-              <v:f eqn="sum @8 21600 0"/>
-              <v:f eqn="prod @7 21600 pixelHeight"/>
-              <v:f eqn="sum @10 21600 0"/>
-            </v:formulas>
-            <v:path o:extrusionok="f" gradientshapeok="t" o:connecttype="rect"/>
-            <o:lock v:ext="edit" aspectratio="t"/>
-          </v:shapetype>
           <v:shape id="_x0000_i1025" type="#_x0000_t75" style="width:407.5pt;height:637.3pt" o:ole="">
-            <v:imagedata r:id="rId18" o:title=""/>
+            <v:imagedata r:id="rId19" o:title=""/>
           </v:shape>
-          <o:OLEObject Type="Embed" ProgID="Word.OpenDocumentText.12" ShapeID="_x0000_i1025" DrawAspect="Content" ObjectID="_1743422327" r:id="rId19"/>
+          <o:OLEObject Type="Embed" ProgID="Word.OpenDocumentText.12" ShapeID="_x0000_i1025" DrawAspect="Content" ObjectID="_1743495066" r:id="rId20"/>
         </w:object>
       </w:r>
     </w:p>
@@ -12247,8 +13412,8 @@
       </w:r>
     </w:p>
     <w:sectPr>
-      <w:headerReference w:type="default" r:id="rId20"/>
-      <w:footerReference w:type="default" r:id="rId21"/>
+      <w:headerReference w:type="default" r:id="rId21"/>
+      <w:footerReference w:type="default" r:id="rId22"/>
       <w:pgSz w:w="11906" w:h="16838"/>
       <w:pgMar w:top="1418" w:right="1701" w:bottom="1134" w:left="1701" w:header="1020" w:footer="737" w:gutter="0"/>
       <w:pgNumType w:fmt="upperRoman" w:start="1"/>
@@ -12312,7 +13477,6 @@
         <w:dataBinding w:prefixMappings="xmlns:ns0='http://purl.org/dc/elements/1.1/' xmlns:ns1='http://schemas.openxmlformats.org/package/2006/metadata/core-properties' " w:xpath="/ns1:coreProperties[1]/ns0:creator[1]" w:storeItemID="{6C3C8BC8-F283-45AE-878A-BAB7291924A1}"/>
         <w:text/>
       </w:sdtPr>
-      <w:sdtEndPr/>
       <w:sdtContent>
         <w:r>
           <w:rPr>
@@ -12351,7 +13515,7 @@
         <w:rFonts w:asciiTheme="minorBidi" w:hAnsiTheme="minorBidi"/>
         <w:noProof/>
       </w:rPr>
-      <w:t>14</w:t>
+      <w:t>1</w:t>
     </w:r>
     <w:r>
       <w:rPr>
@@ -12391,7 +13555,6 @@
         <w:dataBinding w:prefixMappings="xmlns:ns0='http://purl.org/dc/elements/1.1/' xmlns:ns1='http://schemas.openxmlformats.org/package/2006/metadata/core-properties' " w:xpath="/ns1:coreProperties[1]/ns0:creator[1]" w:storeItemID="{6C3C8BC8-F283-45AE-878A-BAB7291924A1}"/>
         <w:text/>
       </w:sdtPr>
-      <w:sdtEndPr/>
       <w:sdtContent>
         <w:r>
           <w:rPr>
@@ -12430,7 +13593,7 @@
         <w:rFonts w:asciiTheme="minorBidi" w:hAnsiTheme="minorBidi"/>
         <w:noProof/>
       </w:rPr>
-      <w:t>VIII</w:t>
+      <w:t>IV</w:t>
     </w:r>
     <w:r>
       <w:rPr>
@@ -12482,7 +13645,6 @@
       <w:dataBinding w:prefixMappings="xmlns:ns0='http://purl.org/dc/elements/1.1/' xmlns:ns1='http://schemas.openxmlformats.org/package/2006/metadata/core-properties' " w:xpath="/ns1:coreProperties[1]/ns0:title[1]" w:storeItemID="{6C3C8BC8-F283-45AE-878A-BAB7291924A1}"/>
       <w:text/>
     </w:sdtPr>
-    <w:sdtEndPr/>
     <w:sdtContent>
       <w:p>
         <w:pPr>
@@ -12492,6 +13654,7 @@
             <w:rFonts w:asciiTheme="minorBidi" w:hAnsiTheme="minorBidi"/>
           </w:rPr>
         </w:pPr>
+        <w:proofErr w:type="spellStart"/>
         <w:r>
           <w:rPr>
             <w:rFonts w:asciiTheme="minorBidi" w:hAnsiTheme="minorBidi"/>
@@ -12500,6 +13663,7 @@
           </w:rPr>
           <w:t>ComBook</w:t>
         </w:r>
+        <w:proofErr w:type="spellEnd"/>
       </w:p>
     </w:sdtContent>
   </w:sdt>
@@ -12592,7 +13756,6 @@
         <w:dataBinding w:prefixMappings="xmlns:ns0='http://purl.org/dc/elements/1.1/' xmlns:ns1='http://schemas.openxmlformats.org/package/2006/metadata/core-properties' " w:xpath="/ns1:coreProperties[1]/ns0:subject[1]" w:storeItemID="{6C3C8BC8-F283-45AE-878A-BAB7291924A1}"/>
         <w:text/>
       </w:sdtPr>
-      <w:sdtEndPr/>
       <w:sdtContent>
         <w:r>
           <w:rPr>
@@ -12632,7 +13795,6 @@
       <w:dataBinding w:prefixMappings="xmlns:ns0='http://purl.org/dc/elements/1.1/' xmlns:ns1='http://schemas.openxmlformats.org/package/2006/metadata/core-properties' " w:xpath="/ns1:coreProperties[1]/ns0:title[1]" w:storeItemID="{6C3C8BC8-F283-45AE-878A-BAB7291924A1}"/>
       <w:text/>
     </w:sdtPr>
-    <w:sdtEndPr/>
     <w:sdtContent>
       <w:p>
         <w:pPr>
@@ -12641,6 +13803,7 @@
             <w:rFonts w:asciiTheme="minorBidi" w:hAnsiTheme="minorBidi"/>
           </w:rPr>
         </w:pPr>
+        <w:proofErr w:type="spellStart"/>
         <w:r>
           <w:rPr>
             <w:rFonts w:asciiTheme="minorBidi" w:hAnsiTheme="minorBidi"/>
@@ -12649,6 +13812,7 @@
           </w:rPr>
           <w:t>ComBook</w:t>
         </w:r>
+        <w:proofErr w:type="spellEnd"/>
       </w:p>
     </w:sdtContent>
   </w:sdt>
@@ -12734,7 +13898,6 @@
         <w:dataBinding w:prefixMappings="xmlns:ns0='http://purl.org/dc/elements/1.1/' xmlns:ns1='http://schemas.openxmlformats.org/package/2006/metadata/core-properties' " w:xpath="/ns1:coreProperties[1]/ns0:subject[1]" w:storeItemID="{6C3C8BC8-F283-45AE-878A-BAB7291924A1}"/>
         <w:text/>
       </w:sdtPr>
-      <w:sdtEndPr/>
       <w:sdtContent>
         <w:r>
           <w:rPr>
@@ -15062,4 +16225,16 @@
     </a:ext>
   </a:extLst>
 </a:theme>
+</file>
+
+<file path=customXml/item1.xml><?xml version="1.0" encoding="utf-8"?>
+<b:Sources xmlns:b="http://schemas.openxmlformats.org/officeDocument/2006/bibliography" xmlns="http://schemas.openxmlformats.org/officeDocument/2006/bibliography" SelectedStyle="\APASixthEditionOfficeOnline.xsl" StyleName="APA" Version="6"/>
+</file>
+
+<file path=customXml/itemProps1.xml><?xml version="1.0" encoding="utf-8"?>
+<ds:datastoreItem xmlns:ds="http://schemas.openxmlformats.org/officeDocument/2006/customXml" ds:itemID="{0914DCA8-C72E-4056-885E-D8E119DDFE4A}">
+  <ds:schemaRefs>
+    <ds:schemaRef ds:uri="http://schemas.openxmlformats.org/officeDocument/2006/bibliography"/>
+  </ds:schemaRefs>
+</ds:datastoreItem>
 </file>